--- a/Azure.docx
+++ b/Azure.docx
@@ -1228,7 +1228,21 @@
           <w:rFonts w:ascii="Consolas" w:hAnsi="Consolas"/>
         </w:rPr>
         <w:tab/>
-        <w:t>Free trail – 13000 Rs / $200 for a month.</w:t>
+        <w:t xml:space="preserve">Free trail – 13000 </w:t>
+      </w:r>
+      <w:proofErr w:type="spellStart"/>
+      <w:r>
+        <w:rPr>
+          <w:rFonts w:ascii="Consolas" w:hAnsi="Consolas"/>
+        </w:rPr>
+        <w:t>Rs</w:t>
+      </w:r>
+      <w:proofErr w:type="spellEnd"/>
+      <w:r>
+        <w:rPr>
+          <w:rFonts w:ascii="Consolas" w:hAnsi="Consolas"/>
+        </w:rPr>
+        <w:t xml:space="preserve"> / $200 for a month.</w:t>
       </w:r>
     </w:p>
     <w:p>
@@ -1282,7 +1296,21 @@
           <w:rFonts w:ascii="Consolas" w:hAnsi="Consolas"/>
         </w:rPr>
         <w:tab/>
-        <w:t>Pay as Yo Go – monthly bill.</w:t>
+        <w:t xml:space="preserve">Pay as </w:t>
+      </w:r>
+      <w:proofErr w:type="spellStart"/>
+      <w:r>
+        <w:rPr>
+          <w:rFonts w:ascii="Consolas" w:hAnsi="Consolas"/>
+        </w:rPr>
+        <w:t>Yo</w:t>
+      </w:r>
+      <w:proofErr w:type="spellEnd"/>
+      <w:r>
+        <w:rPr>
+          <w:rFonts w:ascii="Consolas" w:hAnsi="Consolas"/>
+        </w:rPr>
+        <w:t xml:space="preserve"> Go – monthly bill.</w:t>
       </w:r>
     </w:p>
     <w:p>
@@ -1411,7 +1439,21 @@
         <w:rPr>
           <w:rFonts w:ascii="Consolas" w:hAnsi="Consolas"/>
         </w:rPr>
-        <w:t xml:space="preserve"> – AureRm Module</w:t>
+        <w:t xml:space="preserve"> – </w:t>
+      </w:r>
+      <w:proofErr w:type="spellStart"/>
+      <w:r>
+        <w:rPr>
+          <w:rFonts w:ascii="Consolas" w:hAnsi="Consolas"/>
+        </w:rPr>
+        <w:t>AureRm</w:t>
+      </w:r>
+      <w:proofErr w:type="spellEnd"/>
+      <w:r>
+        <w:rPr>
+          <w:rFonts w:ascii="Consolas" w:hAnsi="Consolas"/>
+        </w:rPr>
+        <w:t xml:space="preserve"> Module</w:t>
       </w:r>
     </w:p>
     <w:p>
@@ -1443,7 +1485,23 @@
         <w:rPr>
           <w:rFonts w:ascii="Consolas" w:hAnsi="Consolas"/>
         </w:rPr>
-        <w:t xml:space="preserve"> – Az module</w:t>
+        <w:t xml:space="preserve"> – </w:t>
+      </w:r>
+      <w:proofErr w:type="spellStart"/>
+      <w:proofErr w:type="gramStart"/>
+      <w:r>
+        <w:rPr>
+          <w:rFonts w:ascii="Consolas" w:hAnsi="Consolas"/>
+        </w:rPr>
+        <w:t>Az</w:t>
+      </w:r>
+      <w:proofErr w:type="spellEnd"/>
+      <w:proofErr w:type="gramEnd"/>
+      <w:r>
+        <w:rPr>
+          <w:rFonts w:ascii="Consolas" w:hAnsi="Consolas"/>
+        </w:rPr>
+        <w:t xml:space="preserve"> module</w:t>
       </w:r>
     </w:p>
     <w:p>
@@ -1705,8 +1763,16 @@
         <w:rPr>
           <w:rFonts w:ascii="Consolas" w:hAnsi="Consolas"/>
         </w:rPr>
-        <w:t>&gt;&gt; Connect-AzAccount</w:t>
-      </w:r>
+        <w:t>&gt;&gt; Connect-</w:t>
+      </w:r>
+      <w:proofErr w:type="spellStart"/>
+      <w:r>
+        <w:rPr>
+          <w:rFonts w:ascii="Consolas" w:hAnsi="Consolas"/>
+        </w:rPr>
+        <w:t>AzAccount</w:t>
+      </w:r>
+      <w:proofErr w:type="spellEnd"/>
     </w:p>
     <w:p>
       <w:pPr>
@@ -1738,8 +1804,16 @@
           <w:rFonts w:ascii="Consolas" w:hAnsi="Consolas"/>
         </w:rPr>
         <w:tab/>
-        <w:t>&gt;&gt; Get-AzResourceGroup</w:t>
-      </w:r>
+        <w:t>&gt;&gt; Get-</w:t>
+      </w:r>
+      <w:proofErr w:type="spellStart"/>
+      <w:r>
+        <w:rPr>
+          <w:rFonts w:ascii="Consolas" w:hAnsi="Consolas"/>
+        </w:rPr>
+        <w:t>AzResourceGroup</w:t>
+      </w:r>
+      <w:proofErr w:type="spellEnd"/>
     </w:p>
     <w:p>
       <w:pPr>
@@ -1771,7 +1845,35 @@
         <w:rPr>
           <w:rFonts w:ascii="Consolas" w:hAnsi="Consolas"/>
         </w:rPr>
-        <w:t>&gt;&gt; New-AzResourceGroup –Name “HexGroup” –Location “Southeast Asia”</w:t>
+        <w:t>&gt;&gt; New-</w:t>
+      </w:r>
+      <w:proofErr w:type="spellStart"/>
+      <w:r>
+        <w:rPr>
+          <w:rFonts w:ascii="Consolas" w:hAnsi="Consolas"/>
+        </w:rPr>
+        <w:t>AzResourceGroup</w:t>
+      </w:r>
+      <w:proofErr w:type="spellEnd"/>
+      <w:r>
+        <w:rPr>
+          <w:rFonts w:ascii="Consolas" w:hAnsi="Consolas"/>
+        </w:rPr>
+        <w:t xml:space="preserve"> –Name “</w:t>
+      </w:r>
+      <w:proofErr w:type="spellStart"/>
+      <w:r>
+        <w:rPr>
+          <w:rFonts w:ascii="Consolas" w:hAnsi="Consolas"/>
+        </w:rPr>
+        <w:t>HexGroup</w:t>
+      </w:r>
+      <w:proofErr w:type="spellEnd"/>
+      <w:r>
+        <w:rPr>
+          <w:rFonts w:ascii="Consolas" w:hAnsi="Consolas"/>
+        </w:rPr>
+        <w:t>” –Location “Southeast Asia”</w:t>
       </w:r>
     </w:p>
     <w:p>
@@ -1804,7 +1906,35 @@
         <w:rPr>
           <w:rFonts w:ascii="Consolas" w:hAnsi="Consolas"/>
         </w:rPr>
-        <w:t>&gt;&gt; Remove-AzResourceGroup –Name “HexaGroup”</w:t>
+        <w:t>&gt;&gt; Remove-</w:t>
+      </w:r>
+      <w:proofErr w:type="spellStart"/>
+      <w:r>
+        <w:rPr>
+          <w:rFonts w:ascii="Consolas" w:hAnsi="Consolas"/>
+        </w:rPr>
+        <w:t>AzResourceGroup</w:t>
+      </w:r>
+      <w:proofErr w:type="spellEnd"/>
+      <w:r>
+        <w:rPr>
+          <w:rFonts w:ascii="Consolas" w:hAnsi="Consolas"/>
+        </w:rPr>
+        <w:t xml:space="preserve"> –Name “</w:t>
+      </w:r>
+      <w:proofErr w:type="spellStart"/>
+      <w:r>
+        <w:rPr>
+          <w:rFonts w:ascii="Consolas" w:hAnsi="Consolas"/>
+        </w:rPr>
+        <w:t>HexaGroup</w:t>
+      </w:r>
+      <w:proofErr w:type="spellEnd"/>
+      <w:r>
+        <w:rPr>
+          <w:rFonts w:ascii="Consolas" w:hAnsi="Consolas"/>
+        </w:rPr>
+        <w:t>”</w:t>
       </w:r>
     </w:p>
     <w:p>
@@ -1853,7 +1983,23 @@
           <w:rFonts w:ascii="Consolas" w:hAnsi="Consolas"/>
         </w:rPr>
         <w:tab/>
-        <w:t>&gt;&gt; az login</w:t>
+        <w:t xml:space="preserve">&gt;&gt; </w:t>
+      </w:r>
+      <w:proofErr w:type="spellStart"/>
+      <w:proofErr w:type="gramStart"/>
+      <w:r>
+        <w:rPr>
+          <w:rFonts w:ascii="Consolas" w:hAnsi="Consolas"/>
+        </w:rPr>
+        <w:t>az</w:t>
+      </w:r>
+      <w:proofErr w:type="spellEnd"/>
+      <w:proofErr w:type="gramEnd"/>
+      <w:r>
+        <w:rPr>
+          <w:rFonts w:ascii="Consolas" w:hAnsi="Consolas"/>
+        </w:rPr>
+        <w:t xml:space="preserve"> login</w:t>
       </w:r>
     </w:p>
     <w:p>
@@ -1886,7 +2032,23 @@
           <w:rFonts w:ascii="Consolas" w:hAnsi="Consolas"/>
         </w:rPr>
         <w:tab/>
-        <w:t>&gt;&gt; az group list -o table</w:t>
+        <w:t xml:space="preserve">&gt;&gt; </w:t>
+      </w:r>
+      <w:proofErr w:type="spellStart"/>
+      <w:proofErr w:type="gramStart"/>
+      <w:r>
+        <w:rPr>
+          <w:rFonts w:ascii="Consolas" w:hAnsi="Consolas"/>
+        </w:rPr>
+        <w:t>az</w:t>
+      </w:r>
+      <w:proofErr w:type="spellEnd"/>
+      <w:proofErr w:type="gramEnd"/>
+      <w:r>
+        <w:rPr>
+          <w:rFonts w:ascii="Consolas" w:hAnsi="Consolas"/>
+        </w:rPr>
+        <w:t xml:space="preserve"> group list -o table</w:t>
       </w:r>
       <w:r>
         <w:rPr>
@@ -1914,20 +2076,58 @@
         </w:rPr>
         <w:lastRenderedPageBreak/>
         <w:tab/>
-        <w:t>&gt;&gt; az group list -o tsv</w:t>
-      </w:r>
-      <w:r>
-        <w:rPr>
-          <w:rFonts w:ascii="Consolas" w:hAnsi="Consolas"/>
-        </w:rPr>
-        <w:tab/>
-      </w:r>
-      <w:r>
-        <w:rPr>
-          <w:rFonts w:ascii="Consolas" w:hAnsi="Consolas"/>
-        </w:rPr>
-        <w:tab/>
-        <w:t>=&gt; for comma seprated result</w:t>
+        <w:t xml:space="preserve">&gt;&gt; </w:t>
+      </w:r>
+      <w:proofErr w:type="spellStart"/>
+      <w:proofErr w:type="gramStart"/>
+      <w:r>
+        <w:rPr>
+          <w:rFonts w:ascii="Consolas" w:hAnsi="Consolas"/>
+        </w:rPr>
+        <w:t>az</w:t>
+      </w:r>
+      <w:proofErr w:type="spellEnd"/>
+      <w:proofErr w:type="gramEnd"/>
+      <w:r>
+        <w:rPr>
+          <w:rFonts w:ascii="Consolas" w:hAnsi="Consolas"/>
+        </w:rPr>
+        <w:t xml:space="preserve"> group list -o </w:t>
+      </w:r>
+      <w:proofErr w:type="spellStart"/>
+      <w:r>
+        <w:rPr>
+          <w:rFonts w:ascii="Consolas" w:hAnsi="Consolas"/>
+        </w:rPr>
+        <w:t>tsv</w:t>
+      </w:r>
+      <w:proofErr w:type="spellEnd"/>
+      <w:r>
+        <w:rPr>
+          <w:rFonts w:ascii="Consolas" w:hAnsi="Consolas"/>
+        </w:rPr>
+        <w:tab/>
+      </w:r>
+      <w:r>
+        <w:rPr>
+          <w:rFonts w:ascii="Consolas" w:hAnsi="Consolas"/>
+        </w:rPr>
+        <w:tab/>
+        <w:t xml:space="preserve">=&gt; for comma </w:t>
+      </w:r>
+      <w:proofErr w:type="spellStart"/>
+      <w:r>
+        <w:rPr>
+          <w:rFonts w:ascii="Consolas" w:hAnsi="Consolas"/>
+        </w:rPr>
+        <w:t>seprated</w:t>
+      </w:r>
+      <w:proofErr w:type="spellEnd"/>
+      <w:r>
+        <w:rPr>
+          <w:rFonts w:ascii="Consolas" w:hAnsi="Consolas"/>
+        </w:rPr>
+        <w:t xml:space="preserve"> result</w:t>
       </w:r>
     </w:p>
     <w:p>
@@ -1960,7 +2160,37 @@
           <w:rFonts w:ascii="Consolas" w:hAnsi="Consolas"/>
         </w:rPr>
         <w:tab/>
-        <w:t>&gt;&gt; az group create -n HexaGroup -l “Southeast Asia”</w:t>
+        <w:t xml:space="preserve">&gt;&gt; </w:t>
+      </w:r>
+      <w:proofErr w:type="spellStart"/>
+      <w:proofErr w:type="gramStart"/>
+      <w:r>
+        <w:rPr>
+          <w:rFonts w:ascii="Consolas" w:hAnsi="Consolas"/>
+        </w:rPr>
+        <w:t>az</w:t>
+      </w:r>
+      <w:proofErr w:type="spellEnd"/>
+      <w:proofErr w:type="gramEnd"/>
+      <w:r>
+        <w:rPr>
+          <w:rFonts w:ascii="Consolas" w:hAnsi="Consolas"/>
+        </w:rPr>
+        <w:t xml:space="preserve"> group create -n </w:t>
+      </w:r>
+      <w:proofErr w:type="spellStart"/>
+      <w:r>
+        <w:rPr>
+          <w:rFonts w:ascii="Consolas" w:hAnsi="Consolas"/>
+        </w:rPr>
+        <w:t>HexaGroup</w:t>
+      </w:r>
+      <w:proofErr w:type="spellEnd"/>
+      <w:r>
+        <w:rPr>
+          <w:rFonts w:ascii="Consolas" w:hAnsi="Consolas"/>
+        </w:rPr>
+        <w:t xml:space="preserve"> -l “Southeast Asia”</w:t>
       </w:r>
     </w:p>
     <w:p>
@@ -1993,7 +2223,23 @@
           <w:rFonts w:ascii="Consolas" w:hAnsi="Consolas"/>
         </w:rPr>
         <w:tab/>
-        <w:t>&gt;&gt; az group --help</w:t>
+        <w:t xml:space="preserve">&gt;&gt; </w:t>
+      </w:r>
+      <w:proofErr w:type="spellStart"/>
+      <w:proofErr w:type="gramStart"/>
+      <w:r>
+        <w:rPr>
+          <w:rFonts w:ascii="Consolas" w:hAnsi="Consolas"/>
+        </w:rPr>
+        <w:t>az</w:t>
+      </w:r>
+      <w:proofErr w:type="spellEnd"/>
+      <w:proofErr w:type="gramEnd"/>
+      <w:r>
+        <w:rPr>
+          <w:rFonts w:ascii="Consolas" w:hAnsi="Consolas"/>
+        </w:rPr>
+        <w:t xml:space="preserve"> group --help</w:t>
       </w:r>
     </w:p>
     <w:p>
@@ -2020,8 +2266,32 @@
           <w:rFonts w:ascii="Consolas" w:hAnsi="Consolas"/>
         </w:rPr>
         <w:tab/>
-        <w:t>&gt;&gt; az group delete -n HexaGroup</w:t>
-      </w:r>
+        <w:t xml:space="preserve">&gt;&gt; </w:t>
+      </w:r>
+      <w:proofErr w:type="spellStart"/>
+      <w:proofErr w:type="gramStart"/>
+      <w:r>
+        <w:rPr>
+          <w:rFonts w:ascii="Consolas" w:hAnsi="Consolas"/>
+        </w:rPr>
+        <w:t>az</w:t>
+      </w:r>
+      <w:proofErr w:type="spellEnd"/>
+      <w:proofErr w:type="gramEnd"/>
+      <w:r>
+        <w:rPr>
+          <w:rFonts w:ascii="Consolas" w:hAnsi="Consolas"/>
+        </w:rPr>
+        <w:t xml:space="preserve"> group delete -n </w:t>
+      </w:r>
+      <w:proofErr w:type="spellStart"/>
+      <w:r>
+        <w:rPr>
+          <w:rFonts w:ascii="Consolas" w:hAnsi="Consolas"/>
+        </w:rPr>
+        <w:t>HexaGroup</w:t>
+      </w:r>
+      <w:proofErr w:type="spellEnd"/>
     </w:p>
     <w:p>
       <w:pPr>
@@ -2368,22 +2638,58 @@
           <w:rFonts w:ascii="Consolas" w:hAnsi="Consolas"/>
         </w:rPr>
         <w:tab/>
-        <w:t>&gt;&gt; cd /home/username</w:t>
-      </w:r>
-    </w:p>
-    <w:p>
-      <w:pPr>
-        <w:rPr>
-          <w:rFonts w:ascii="Consolas" w:hAnsi="Consolas"/>
-        </w:rPr>
-      </w:pPr>
-      <w:r>
-        <w:rPr>
-          <w:rFonts w:ascii="Consolas" w:hAnsi="Consolas"/>
-        </w:rPr>
-        <w:tab/>
-        <w:t>&gt;&gt; cd /home/amol</w:t>
-      </w:r>
+        <w:t xml:space="preserve">&gt;&gt; </w:t>
+      </w:r>
+      <w:proofErr w:type="gramStart"/>
+      <w:r>
+        <w:rPr>
+          <w:rFonts w:ascii="Consolas" w:hAnsi="Consolas"/>
+        </w:rPr>
+        <w:t>cd</w:t>
+      </w:r>
+      <w:proofErr w:type="gramEnd"/>
+      <w:r>
+        <w:rPr>
+          <w:rFonts w:ascii="Consolas" w:hAnsi="Consolas"/>
+        </w:rPr>
+        <w:t xml:space="preserve"> /home/username</w:t>
+      </w:r>
+    </w:p>
+    <w:p>
+      <w:pPr>
+        <w:rPr>
+          <w:rFonts w:ascii="Consolas" w:hAnsi="Consolas"/>
+        </w:rPr>
+      </w:pPr>
+      <w:r>
+        <w:rPr>
+          <w:rFonts w:ascii="Consolas" w:hAnsi="Consolas"/>
+        </w:rPr>
+        <w:tab/>
+        <w:t xml:space="preserve">&gt;&gt; </w:t>
+      </w:r>
+      <w:proofErr w:type="gramStart"/>
+      <w:r>
+        <w:rPr>
+          <w:rFonts w:ascii="Consolas" w:hAnsi="Consolas"/>
+        </w:rPr>
+        <w:t>cd</w:t>
+      </w:r>
+      <w:proofErr w:type="gramEnd"/>
+      <w:r>
+        <w:rPr>
+          <w:rFonts w:ascii="Consolas" w:hAnsi="Consolas"/>
+        </w:rPr>
+        <w:t xml:space="preserve"> /home/</w:t>
+      </w:r>
+      <w:proofErr w:type="spellStart"/>
+      <w:r>
+        <w:rPr>
+          <w:rFonts w:ascii="Consolas" w:hAnsi="Consolas"/>
+        </w:rPr>
+        <w:t>amol</w:t>
+      </w:r>
+      <w:proofErr w:type="spellEnd"/>
     </w:p>
     <w:p>
       <w:pPr>
@@ -2410,7 +2716,99 @@
           <w:rFonts w:ascii="Consolas" w:hAnsi="Consolas"/>
         </w:rPr>
         <w:lastRenderedPageBreak/>
-        <w:t>&gt;&gt; New-AzResourceGroupDeployment -Name  “MyDeploy” -ResourceGroupName “HexawareGroup” -TemplateFile “./azuredeploy.json”</w:t>
+        <w:t>&gt;&gt; New-</w:t>
+      </w:r>
+      <w:proofErr w:type="spellStart"/>
+      <w:r>
+        <w:rPr>
+          <w:rFonts w:ascii="Consolas" w:hAnsi="Consolas"/>
+        </w:rPr>
+        <w:t>AzResourceGroupDeployment</w:t>
+      </w:r>
+      <w:proofErr w:type="spellEnd"/>
+      <w:r>
+        <w:rPr>
+          <w:rFonts w:ascii="Consolas" w:hAnsi="Consolas"/>
+        </w:rPr>
+        <w:t xml:space="preserve"> -</w:t>
+      </w:r>
+      <w:proofErr w:type="gramStart"/>
+      <w:r>
+        <w:rPr>
+          <w:rFonts w:ascii="Consolas" w:hAnsi="Consolas"/>
+        </w:rPr>
+        <w:t>Name  “</w:t>
+      </w:r>
+      <w:proofErr w:type="spellStart"/>
+      <w:proofErr w:type="gramEnd"/>
+      <w:r>
+        <w:rPr>
+          <w:rFonts w:ascii="Consolas" w:hAnsi="Consolas"/>
+        </w:rPr>
+        <w:t>MyDeploy</w:t>
+      </w:r>
+      <w:proofErr w:type="spellEnd"/>
+      <w:r>
+        <w:rPr>
+          <w:rFonts w:ascii="Consolas" w:hAnsi="Consolas"/>
+        </w:rPr>
+        <w:t>” -</w:t>
+      </w:r>
+      <w:proofErr w:type="spellStart"/>
+      <w:r>
+        <w:rPr>
+          <w:rFonts w:ascii="Consolas" w:hAnsi="Consolas"/>
+        </w:rPr>
+        <w:t>ResourceGroupName</w:t>
+      </w:r>
+      <w:proofErr w:type="spellEnd"/>
+      <w:r>
+        <w:rPr>
+          <w:rFonts w:ascii="Consolas" w:hAnsi="Consolas"/>
+        </w:rPr>
+        <w:t xml:space="preserve"> “</w:t>
+      </w:r>
+      <w:proofErr w:type="spellStart"/>
+      <w:r>
+        <w:rPr>
+          <w:rFonts w:ascii="Consolas" w:hAnsi="Consolas"/>
+        </w:rPr>
+        <w:t>HexawareGroup</w:t>
+      </w:r>
+      <w:proofErr w:type="spellEnd"/>
+      <w:r>
+        <w:rPr>
+          <w:rFonts w:ascii="Consolas" w:hAnsi="Consolas"/>
+        </w:rPr>
+        <w:t>” -</w:t>
+      </w:r>
+      <w:proofErr w:type="spellStart"/>
+      <w:r>
+        <w:rPr>
+          <w:rFonts w:ascii="Consolas" w:hAnsi="Consolas"/>
+        </w:rPr>
+        <w:t>TemplateFile</w:t>
+      </w:r>
+      <w:proofErr w:type="spellEnd"/>
+      <w:r>
+        <w:rPr>
+          <w:rFonts w:ascii="Consolas" w:hAnsi="Consolas"/>
+        </w:rPr>
+        <w:t xml:space="preserve"> “./</w:t>
+      </w:r>
+      <w:proofErr w:type="spellStart"/>
+      <w:r>
+        <w:rPr>
+          <w:rFonts w:ascii="Consolas" w:hAnsi="Consolas"/>
+        </w:rPr>
+        <w:t>azuredeploy.json</w:t>
+      </w:r>
+      <w:proofErr w:type="spellEnd"/>
+      <w:r>
+        <w:rPr>
+          <w:rFonts w:ascii="Consolas" w:hAnsi="Consolas"/>
+        </w:rPr>
+        <w:t>”</w:t>
       </w:r>
     </w:p>
     <w:p>
@@ -2430,7 +2828,127 @@
         <w:rPr>
           <w:rFonts w:ascii="Consolas" w:hAnsi="Consolas"/>
         </w:rPr>
-        <w:t>New-AzResourceGroupDeployment -Name  “MyDeploy” -ResourceGroupName “HexawareGroup” -TemplateFile “./azuredeploy.json” -TemplateParameterFile “./azuredeploy.parameters.json”</w:t>
+        <w:t>New-</w:t>
+      </w:r>
+      <w:proofErr w:type="spellStart"/>
+      <w:r>
+        <w:rPr>
+          <w:rFonts w:ascii="Consolas" w:hAnsi="Consolas"/>
+        </w:rPr>
+        <w:t>AzResourceGroupDeployment</w:t>
+      </w:r>
+      <w:proofErr w:type="spellEnd"/>
+      <w:r>
+        <w:rPr>
+          <w:rFonts w:ascii="Consolas" w:hAnsi="Consolas"/>
+        </w:rPr>
+        <w:t xml:space="preserve"> -</w:t>
+      </w:r>
+      <w:proofErr w:type="gramStart"/>
+      <w:r>
+        <w:rPr>
+          <w:rFonts w:ascii="Consolas" w:hAnsi="Consolas"/>
+        </w:rPr>
+        <w:t>Name  “</w:t>
+      </w:r>
+      <w:proofErr w:type="spellStart"/>
+      <w:proofErr w:type="gramEnd"/>
+      <w:r>
+        <w:rPr>
+          <w:rFonts w:ascii="Consolas" w:hAnsi="Consolas"/>
+        </w:rPr>
+        <w:t>MyDeploy</w:t>
+      </w:r>
+      <w:proofErr w:type="spellEnd"/>
+      <w:r>
+        <w:rPr>
+          <w:rFonts w:ascii="Consolas" w:hAnsi="Consolas"/>
+        </w:rPr>
+        <w:t>” -</w:t>
+      </w:r>
+      <w:proofErr w:type="spellStart"/>
+      <w:r>
+        <w:rPr>
+          <w:rFonts w:ascii="Consolas" w:hAnsi="Consolas"/>
+        </w:rPr>
+        <w:t>ResourceGroupName</w:t>
+      </w:r>
+      <w:proofErr w:type="spellEnd"/>
+      <w:r>
+        <w:rPr>
+          <w:rFonts w:ascii="Consolas" w:hAnsi="Consolas"/>
+        </w:rPr>
+        <w:t xml:space="preserve"> “</w:t>
+      </w:r>
+      <w:proofErr w:type="spellStart"/>
+      <w:r>
+        <w:rPr>
+          <w:rFonts w:ascii="Consolas" w:hAnsi="Consolas"/>
+        </w:rPr>
+        <w:t>HexawareGroup</w:t>
+      </w:r>
+      <w:proofErr w:type="spellEnd"/>
+      <w:r>
+        <w:rPr>
+          <w:rFonts w:ascii="Consolas" w:hAnsi="Consolas"/>
+        </w:rPr>
+        <w:t>” -</w:t>
+      </w:r>
+      <w:proofErr w:type="spellStart"/>
+      <w:r>
+        <w:rPr>
+          <w:rFonts w:ascii="Consolas" w:hAnsi="Consolas"/>
+        </w:rPr>
+        <w:t>TemplateFile</w:t>
+      </w:r>
+      <w:proofErr w:type="spellEnd"/>
+      <w:r>
+        <w:rPr>
+          <w:rFonts w:ascii="Consolas" w:hAnsi="Consolas"/>
+        </w:rPr>
+        <w:t xml:space="preserve"> “./</w:t>
+      </w:r>
+      <w:proofErr w:type="spellStart"/>
+      <w:r>
+        <w:rPr>
+          <w:rFonts w:ascii="Consolas" w:hAnsi="Consolas"/>
+        </w:rPr>
+        <w:t>azuredeploy.json</w:t>
+      </w:r>
+      <w:proofErr w:type="spellEnd"/>
+      <w:r>
+        <w:rPr>
+          <w:rFonts w:ascii="Consolas" w:hAnsi="Consolas"/>
+        </w:rPr>
+        <w:t>” -</w:t>
+      </w:r>
+      <w:proofErr w:type="spellStart"/>
+      <w:r>
+        <w:rPr>
+          <w:rFonts w:ascii="Consolas" w:hAnsi="Consolas"/>
+        </w:rPr>
+        <w:t>TemplateParameterFile</w:t>
+      </w:r>
+      <w:proofErr w:type="spellEnd"/>
+      <w:r>
+        <w:rPr>
+          <w:rFonts w:ascii="Consolas" w:hAnsi="Consolas"/>
+        </w:rPr>
+        <w:t xml:space="preserve"> “./</w:t>
+      </w:r>
+      <w:proofErr w:type="spellStart"/>
+      <w:r>
+        <w:rPr>
+          <w:rFonts w:ascii="Consolas" w:hAnsi="Consolas"/>
+        </w:rPr>
+        <w:t>azuredeploy.parameters.json</w:t>
+      </w:r>
+      <w:proofErr w:type="spellEnd"/>
+      <w:r>
+        <w:rPr>
+          <w:rFonts w:ascii="Consolas" w:hAnsi="Consolas"/>
+        </w:rPr>
+        <w:t>”</w:t>
       </w:r>
     </w:p>
     <w:p>
@@ -3534,8 +4052,16 @@
           <w:rFonts w:ascii="Consolas" w:hAnsi="Consolas"/>
         </w:rPr>
         <w:tab/>
-        <w:t>- disk file un-streamable</w:t>
-      </w:r>
+        <w:t>- disk file un-</w:t>
+      </w:r>
+      <w:proofErr w:type="spellStart"/>
+      <w:r>
+        <w:rPr>
+          <w:rFonts w:ascii="Consolas" w:hAnsi="Consolas"/>
+        </w:rPr>
+        <w:t>streamable</w:t>
+      </w:r>
+      <w:proofErr w:type="spellEnd"/>
     </w:p>
     <w:p>
       <w:pPr>
@@ -3576,7 +4102,21 @@
           <w:rFonts w:ascii="Consolas" w:hAnsi="Consolas"/>
         </w:rPr>
         <w:tab/>
-        <w:t xml:space="preserve">- streaming type Ex. </w:t>
+        <w:t xml:space="preserve">- streaming type </w:t>
+      </w:r>
+      <w:proofErr w:type="gramStart"/>
+      <w:r>
+        <w:rPr>
+          <w:rFonts w:ascii="Consolas" w:hAnsi="Consolas"/>
+        </w:rPr>
+        <w:t>Ex</w:t>
+      </w:r>
+      <w:proofErr w:type="gramEnd"/>
+      <w:r>
+        <w:rPr>
+          <w:rFonts w:ascii="Consolas" w:hAnsi="Consolas"/>
+        </w:rPr>
+        <w:t xml:space="preserve">. </w:t>
       </w:r>
     </w:p>
     <w:p>
@@ -4527,17 +5067,25 @@
       </w:r>
       <w:r>
         <w:tab/>
+      </w:r>
+      <w:proofErr w:type="spellStart"/>
+      <w:r>
         <w:t>Github</w:t>
       </w:r>
-    </w:p>
-    <w:p>
-      <w:r>
-        <w:tab/>
-      </w:r>
-      <w:r>
-        <w:tab/>
+      <w:proofErr w:type="spellEnd"/>
+    </w:p>
+    <w:p>
+      <w:r>
+        <w:tab/>
+      </w:r>
+      <w:r>
+        <w:tab/>
+      </w:r>
+      <w:proofErr w:type="spellStart"/>
+      <w:r>
         <w:t>DropBox</w:t>
       </w:r>
+      <w:proofErr w:type="spellEnd"/>
     </w:p>
     <w:p>
       <w:r>
@@ -5040,9 +5588,4017 @@
         <w:t>1 RU = one read of 1 KB data</w:t>
       </w:r>
     </w:p>
-    <w:p>
+    <w:p/>
+    <w:p>
+      <w:pPr>
+        <w:rPr>
+          <w:b/>
+        </w:rPr>
+      </w:pPr>
+      <w:r>
+        <w:rPr>
+          <w:b/>
+        </w:rPr>
+        <w:t>Multi-homing API:</w:t>
+      </w:r>
+    </w:p>
+    <w:p/>
+    <w:p>
+      <w:r>
+        <w:rPr>
+          <w:b/>
+        </w:rPr>
+        <w:t>Failover:</w:t>
+      </w:r>
+      <w:r>
+        <w:rPr>
+          <w:b/>
+        </w:rPr>
+        <w:br/>
+      </w:r>
+      <w:r>
+        <w:tab/>
+        <w:t>Automatic failover</w:t>
+      </w:r>
+    </w:p>
+    <w:p>
+      <w:r>
+        <w:tab/>
+        <w:t>Manual failover</w:t>
+      </w:r>
+    </w:p>
+    <w:p>
+      <w:pPr>
+        <w:rPr>
+          <w:b/>
+        </w:rPr>
+      </w:pPr>
+      <w:r>
+        <w:rPr>
+          <w:b/>
+        </w:rPr>
+        <w:t>Consistency Levels:</w:t>
+      </w:r>
+    </w:p>
+    <w:p/>
+    <w:p>
+      <w:pPr>
+        <w:rPr>
+          <w:rFonts w:ascii="Consolas" w:hAnsi="Consolas"/>
+          <w:b/>
+          <w:color w:val="5B9BD5" w:themeColor="accent1"/>
+          <w:sz w:val="24"/>
+          <w14:shadow w14:blurRad="38100" w14:dist="25400" w14:dir="5400000" w14:sx="100000" w14:sy="100000" w14:kx="0" w14:ky="0" w14:algn="ctr">
+            <w14:srgbClr w14:val="6E747A">
+              <w14:alpha w14:val="57000"/>
+            </w14:srgbClr>
+          </w14:shadow>
+          <w14:textOutline w14:w="0" w14:cap="flat" w14:cmpd="sng" w14:algn="ctr">
+            <w14:noFill/>
+            <w14:prstDash w14:val="solid"/>
+            <w14:round/>
+          </w14:textOutline>
+        </w:rPr>
+      </w:pPr>
+    </w:p>
+    <w:p>
+      <w:pPr>
+        <w:rPr>
+          <w:rFonts w:ascii="Consolas" w:hAnsi="Consolas"/>
+          <w:b/>
+          <w:color w:val="5B9BD5" w:themeColor="accent1"/>
+          <w:sz w:val="24"/>
+          <w14:shadow w14:blurRad="38100" w14:dist="25400" w14:dir="5400000" w14:sx="100000" w14:sy="100000" w14:kx="0" w14:ky="0" w14:algn="ctr">
+            <w14:srgbClr w14:val="6E747A">
+              <w14:alpha w14:val="57000"/>
+            </w14:srgbClr>
+          </w14:shadow>
+          <w14:textOutline w14:w="0" w14:cap="flat" w14:cmpd="sng" w14:algn="ctr">
+            <w14:noFill/>
+            <w14:prstDash w14:val="solid"/>
+            <w14:round/>
+          </w14:textOutline>
+        </w:rPr>
+      </w:pPr>
+    </w:p>
+    <w:p>
+      <w:pPr>
+        <w:rPr>
+          <w:rFonts w:ascii="Consolas" w:hAnsi="Consolas"/>
+          <w:b/>
+          <w:color w:val="5B9BD5" w:themeColor="accent1"/>
+          <w:sz w:val="24"/>
+          <w14:shadow w14:blurRad="38100" w14:dist="25400" w14:dir="5400000" w14:sx="100000" w14:sy="100000" w14:kx="0" w14:ky="0" w14:algn="ctr">
+            <w14:srgbClr w14:val="6E747A">
+              <w14:alpha w14:val="57000"/>
+            </w14:srgbClr>
+          </w14:shadow>
+          <w14:textOutline w14:w="0" w14:cap="flat" w14:cmpd="sng" w14:algn="ctr">
+            <w14:noFill/>
+            <w14:prstDash w14:val="solid"/>
+            <w14:round/>
+          </w14:textOutline>
+        </w:rPr>
+      </w:pPr>
+    </w:p>
+    <w:p>
+      <w:pPr>
+        <w:rPr>
+          <w:rFonts w:ascii="Consolas" w:hAnsi="Consolas"/>
+          <w:b/>
+          <w:color w:val="5B9BD5" w:themeColor="accent1"/>
+          <w:sz w:val="24"/>
+          <w14:shadow w14:blurRad="38100" w14:dist="25400" w14:dir="5400000" w14:sx="100000" w14:sy="100000" w14:kx="0" w14:ky="0" w14:algn="ctr">
+            <w14:srgbClr w14:val="6E747A">
+              <w14:alpha w14:val="57000"/>
+            </w14:srgbClr>
+          </w14:shadow>
+          <w14:textOutline w14:w="0" w14:cap="flat" w14:cmpd="sng" w14:algn="ctr">
+            <w14:noFill/>
+            <w14:prstDash w14:val="solid"/>
+            <w14:round/>
+          </w14:textOutline>
+        </w:rPr>
+      </w:pPr>
+    </w:p>
+    <w:p>
+      <w:pPr>
+        <w:rPr>
+          <w:rFonts w:ascii="Consolas" w:hAnsi="Consolas"/>
+          <w:b/>
+          <w:color w:val="5B9BD5" w:themeColor="accent1"/>
+          <w:sz w:val="24"/>
+          <w14:shadow w14:blurRad="38100" w14:dist="25400" w14:dir="5400000" w14:sx="100000" w14:sy="100000" w14:kx="0" w14:ky="0" w14:algn="ctr">
+            <w14:srgbClr w14:val="6E747A">
+              <w14:alpha w14:val="57000"/>
+            </w14:srgbClr>
+          </w14:shadow>
+          <w14:textOutline w14:w="0" w14:cap="flat" w14:cmpd="sng" w14:algn="ctr">
+            <w14:noFill/>
+            <w14:prstDash w14:val="solid"/>
+            <w14:round/>
+          </w14:textOutline>
+        </w:rPr>
+      </w:pPr>
+    </w:p>
+    <w:p>
+      <w:pPr>
+        <w:rPr>
+          <w:rFonts w:ascii="Consolas" w:hAnsi="Consolas"/>
+          <w:b/>
+          <w:color w:val="5B9BD5" w:themeColor="accent1"/>
+          <w:sz w:val="24"/>
+          <w14:shadow w14:blurRad="38100" w14:dist="25400" w14:dir="5400000" w14:sx="100000" w14:sy="100000" w14:kx="0" w14:ky="0" w14:algn="ctr">
+            <w14:srgbClr w14:val="6E747A">
+              <w14:alpha w14:val="57000"/>
+            </w14:srgbClr>
+          </w14:shadow>
+          <w14:textOutline w14:w="0" w14:cap="flat" w14:cmpd="sng" w14:algn="ctr">
+            <w14:noFill/>
+            <w14:prstDash w14:val="solid"/>
+            <w14:round/>
+          </w14:textOutline>
+        </w:rPr>
+      </w:pPr>
+    </w:p>
+    <w:p>
+      <w:pPr>
+        <w:rPr>
+          <w:rFonts w:ascii="Consolas" w:hAnsi="Consolas"/>
+          <w:b/>
+          <w:color w:val="5B9BD5" w:themeColor="accent1"/>
+          <w:sz w:val="24"/>
+          <w14:shadow w14:blurRad="38100" w14:dist="25400" w14:dir="5400000" w14:sx="100000" w14:sy="100000" w14:kx="0" w14:ky="0" w14:algn="ctr">
+            <w14:srgbClr w14:val="6E747A">
+              <w14:alpha w14:val="57000"/>
+            </w14:srgbClr>
+          </w14:shadow>
+          <w14:textOutline w14:w="0" w14:cap="flat" w14:cmpd="sng" w14:algn="ctr">
+            <w14:noFill/>
+            <w14:prstDash w14:val="solid"/>
+            <w14:round/>
+          </w14:textOutline>
+        </w:rPr>
+      </w:pPr>
+    </w:p>
+    <w:p>
+      <w:pPr>
+        <w:rPr>
+          <w:rFonts w:ascii="Consolas" w:hAnsi="Consolas"/>
+          <w:b/>
+          <w:color w:val="5B9BD5" w:themeColor="accent1"/>
+          <w:sz w:val="24"/>
+          <w14:shadow w14:blurRad="38100" w14:dist="25400" w14:dir="5400000" w14:sx="100000" w14:sy="100000" w14:kx="0" w14:ky="0" w14:algn="ctr">
+            <w14:srgbClr w14:val="6E747A">
+              <w14:alpha w14:val="57000"/>
+            </w14:srgbClr>
+          </w14:shadow>
+          <w14:textOutline w14:w="0" w14:cap="flat" w14:cmpd="sng" w14:algn="ctr">
+            <w14:noFill/>
+            <w14:prstDash w14:val="solid"/>
+            <w14:round/>
+          </w14:textOutline>
+        </w:rPr>
+      </w:pPr>
+    </w:p>
+    <w:p>
+      <w:pPr>
+        <w:rPr>
+          <w:rFonts w:ascii="Consolas" w:hAnsi="Consolas"/>
+          <w:b/>
+          <w:color w:val="5B9BD5" w:themeColor="accent1"/>
+          <w:sz w:val="24"/>
+          <w14:shadow w14:blurRad="38100" w14:dist="25400" w14:dir="5400000" w14:sx="100000" w14:sy="100000" w14:kx="0" w14:ky="0" w14:algn="ctr">
+            <w14:srgbClr w14:val="6E747A">
+              <w14:alpha w14:val="57000"/>
+            </w14:srgbClr>
+          </w14:shadow>
+          <w14:textOutline w14:w="0" w14:cap="flat" w14:cmpd="sng" w14:algn="ctr">
+            <w14:noFill/>
+            <w14:prstDash w14:val="solid"/>
+            <w14:round/>
+          </w14:textOutline>
+        </w:rPr>
+      </w:pPr>
+    </w:p>
+    <w:p>
+      <w:pPr>
+        <w:rPr>
+          <w:rFonts w:ascii="Consolas" w:hAnsi="Consolas"/>
+          <w:b/>
+          <w:color w:val="5B9BD5" w:themeColor="accent1"/>
+          <w:sz w:val="24"/>
+          <w14:shadow w14:blurRad="38100" w14:dist="25400" w14:dir="5400000" w14:sx="100000" w14:sy="100000" w14:kx="0" w14:ky="0" w14:algn="ctr">
+            <w14:srgbClr w14:val="6E747A">
+              <w14:alpha w14:val="57000"/>
+            </w14:srgbClr>
+          </w14:shadow>
+          <w14:textOutline w14:w="0" w14:cap="flat" w14:cmpd="sng" w14:algn="ctr">
+            <w14:noFill/>
+            <w14:prstDash w14:val="solid"/>
+            <w14:round/>
+          </w14:textOutline>
+        </w:rPr>
+      </w:pPr>
+    </w:p>
+    <w:p>
+      <w:pPr>
+        <w:rPr>
+          <w:rFonts w:ascii="Consolas" w:hAnsi="Consolas"/>
+          <w:b/>
+          <w:color w:val="5B9BD5" w:themeColor="accent1"/>
+          <w:sz w:val="24"/>
+          <w14:shadow w14:blurRad="38100" w14:dist="25400" w14:dir="5400000" w14:sx="100000" w14:sy="100000" w14:kx="0" w14:ky="0" w14:algn="ctr">
+            <w14:srgbClr w14:val="6E747A">
+              <w14:alpha w14:val="57000"/>
+            </w14:srgbClr>
+          </w14:shadow>
+          <w14:textOutline w14:w="0" w14:cap="flat" w14:cmpd="sng" w14:algn="ctr">
+            <w14:noFill/>
+            <w14:prstDash w14:val="solid"/>
+            <w14:round/>
+          </w14:textOutline>
+        </w:rPr>
+      </w:pPr>
+    </w:p>
+    <w:p>
+      <w:pPr>
+        <w:rPr>
+          <w:rFonts w:ascii="Consolas" w:hAnsi="Consolas"/>
+          <w:b/>
+          <w:color w:val="5B9BD5" w:themeColor="accent1"/>
+          <w:sz w:val="24"/>
+          <w14:shadow w14:blurRad="38100" w14:dist="25400" w14:dir="5400000" w14:sx="100000" w14:sy="100000" w14:kx="0" w14:ky="0" w14:algn="ctr">
+            <w14:srgbClr w14:val="6E747A">
+              <w14:alpha w14:val="57000"/>
+            </w14:srgbClr>
+          </w14:shadow>
+          <w14:textOutline w14:w="0" w14:cap="flat" w14:cmpd="sng" w14:algn="ctr">
+            <w14:noFill/>
+            <w14:prstDash w14:val="solid"/>
+            <w14:round/>
+          </w14:textOutline>
+        </w:rPr>
+      </w:pPr>
+      <w:r>
+        <w:rPr>
+          <w:rFonts w:ascii="Consolas" w:hAnsi="Consolas"/>
+          <w:b/>
+          <w:color w:val="5B9BD5" w:themeColor="accent1"/>
+          <w:sz w:val="24"/>
+          <w14:shadow w14:blurRad="38100" w14:dist="25400" w14:dir="5400000" w14:sx="100000" w14:sy="100000" w14:kx="0" w14:ky="0" w14:algn="ctr">
+            <w14:srgbClr w14:val="6E747A">
+              <w14:alpha w14:val="57000"/>
+            </w14:srgbClr>
+          </w14:shadow>
+          <w14:textOutline w14:w="0" w14:cap="flat" w14:cmpd="sng" w14:algn="ctr">
+            <w14:noFill/>
+            <w14:prstDash w14:val="solid"/>
+            <w14:round/>
+          </w14:textOutline>
+        </w:rPr>
+        <w:lastRenderedPageBreak/>
+        <w:t>AKS: [Azure Kubernetes Service]</w:t>
+      </w:r>
+    </w:p>
+    <w:p>
+      <w:r>
+        <w:t>It is cluster service</w:t>
+      </w:r>
+    </w:p>
+    <w:p>
+      <w:r>
+        <w:t>Monitoring</w:t>
+      </w:r>
+    </w:p>
+    <w:p>
+      <w:r>
+        <w:t>Securing</w:t>
+      </w:r>
+    </w:p>
+    <w:p>
+      <w:r>
+        <w:t>Backup</w:t>
+      </w:r>
+    </w:p>
+    <w:p>
+      <w:r>
+        <w:t>Custom domain mapping</w:t>
+      </w:r>
+    </w:p>
+    <w:p>
+      <w:r>
+        <w:t>DR</w:t>
+      </w:r>
+    </w:p>
+    <w:p>
+      <w:r>
+        <w:t>Upgrade</w:t>
+      </w:r>
+    </w:p>
+    <w:p>
+      <w:r>
+        <w:rPr>
+          <w:b/>
+        </w:rPr>
+        <w:t>Orchestrators</w:t>
+      </w:r>
+      <w:r>
+        <w:t>:</w:t>
+      </w:r>
+    </w:p>
+    <w:p>
+      <w:r>
+        <w:tab/>
+        <w:t>Which do monitoring and management of cluster</w:t>
+      </w:r>
+    </w:p>
+    <w:p>
+      <w:r>
+        <w:tab/>
+        <w:t>Automatic patching</w:t>
+      </w:r>
+    </w:p>
+    <w:p>
+      <w:r>
+        <w:tab/>
+        <w:t>Automatic upgrade</w:t>
+      </w:r>
+    </w:p>
+    <w:p>
+      <w:r>
+        <w:tab/>
+        <w:t xml:space="preserve">Disaster recovery </w:t>
+      </w:r>
+    </w:p>
+    <w:p>
+      <w:r>
+        <w:tab/>
+        <w:t>Automatic scaling</w:t>
+      </w:r>
+    </w:p>
+    <w:p>
+      <w:r>
+        <w:tab/>
+        <w:t>Securing applications</w:t>
+      </w:r>
+    </w:p>
+    <w:p>
+      <w:r>
+        <w:t>User can give instruction to the cluster orchestrator.</w:t>
+      </w:r>
+    </w:p>
+    <w:p>
+      <w:r>
+        <w:t>Orchestrator receives instruction from user and executes within cluster.</w:t>
+      </w:r>
+    </w:p>
+    <w:p>
+      <w:r>
+        <w:t>Orchestrator (</w:t>
+      </w:r>
+      <w:r>
+        <w:t>Compute C</w:t>
+      </w:r>
+      <w:r>
+        <w:t>lustered services) in Azure:</w:t>
+      </w:r>
+    </w:p>
+    <w:p>
+      <w:r>
+        <w:tab/>
+      </w:r>
+      <w:r>
+        <w:rPr>
+          <w:b/>
+        </w:rPr>
+        <w:t>AKS</w:t>
+      </w:r>
+      <w:r>
+        <w:tab/>
+        <w:t>Azure Kubernetes Service</w:t>
+      </w:r>
+    </w:p>
+    <w:p>
+      <w:r>
+        <w:tab/>
+        <w:t>Master – worker node architecture.</w:t>
+      </w:r>
+    </w:p>
+    <w:p>
+      <w:r>
+        <w:tab/>
+        <w:t>Master machine is running the application</w:t>
+      </w:r>
+    </w:p>
+    <w:p>
+      <w:r>
+        <w:tab/>
+        <w:t>Master does not runs the client application</w:t>
+      </w:r>
+    </w:p>
+    <w:p>
+      <w:r>
+        <w:tab/>
+        <w:t>Client apps are running in worker machines.</w:t>
+      </w:r>
+    </w:p>
+    <w:p>
+      <w:pPr>
+        <w:ind w:left="720"/>
+      </w:pPr>
+      <w:r>
+        <w:t>Master machine contains system services such as cluster manager, storage service, network service etc.</w:t>
+      </w:r>
+    </w:p>
+    <w:p>
+      <w:pPr>
+        <w:ind w:left="720"/>
+      </w:pPr>
+      <w:r>
+        <w:t>AKS cluster can run only containerized services. (It is container cluster)</w:t>
+      </w:r>
+    </w:p>
+    <w:p>
+      <w:pPr>
+        <w:ind w:left="720"/>
+      </w:pPr>
+      <w:r>
+        <w:t>We can deploy micro services and monolithic apps.</w:t>
+      </w:r>
+    </w:p>
+    <w:p>
+      <w:r>
+        <w:tab/>
+      </w:r>
+      <w:r>
+        <w:rPr>
+          <w:b/>
+        </w:rPr>
+        <w:t>SF</w:t>
+      </w:r>
+      <w:r>
+        <w:tab/>
+        <w:t>Service Fabric</w:t>
+      </w:r>
+    </w:p>
+    <w:p>
+      <w:r>
+        <w:tab/>
+        <w:t>It is a micro services cluster.</w:t>
+      </w:r>
+    </w:p>
+    <w:p>
+      <w:r>
+        <w:lastRenderedPageBreak/>
+        <w:tab/>
+        <w:t>Application can be containerized or non-containerized</w:t>
+      </w:r>
+      <w:r>
+        <w:t>.</w:t>
+      </w:r>
+    </w:p>
+    <w:p>
+      <w:r>
+        <w:tab/>
+        <w:t xml:space="preserve">It can deploy apps that is developed using </w:t>
+      </w:r>
+      <w:r>
+        <w:rPr>
+          <w:b/>
+        </w:rPr>
+        <w:t>Service Fabric SDK</w:t>
+      </w:r>
+      <w:r>
+        <w:t>.</w:t>
+      </w:r>
+    </w:p>
+    <w:p>
+      <w:r>
+        <w:tab/>
+        <w:t>In SF cluster there is no Master, all machines are worker nodes.</w:t>
+      </w:r>
+    </w:p>
+    <w:p>
+      <w:r>
+        <w:tab/>
+        <w:t>Orchestrator name is Service Fabric.</w:t>
+      </w:r>
+    </w:p>
+    <w:p>
+      <w:pPr>
+        <w:rPr>
+          <w:b/>
+        </w:rPr>
+      </w:pPr>
+      <w:r>
+        <w:rPr>
+          <w:b/>
+        </w:rPr>
+        <w:t>Container Clusters:</w:t>
+      </w:r>
+    </w:p>
+    <w:p>
+      <w:r>
+        <w:tab/>
+      </w:r>
+      <w:r>
+        <w:rPr>
+          <w:b/>
+        </w:rPr>
+        <w:t>Kubernetes</w:t>
+      </w:r>
+      <w:r>
+        <w:t xml:space="preserve"> Cluster – Orchestrator name is Kubernetes (K8S).</w:t>
+      </w:r>
+    </w:p>
+    <w:p>
+      <w:r>
+        <w:tab/>
+        <w:t xml:space="preserve">Docker </w:t>
+      </w:r>
+      <w:r>
+        <w:rPr>
+          <w:b/>
+        </w:rPr>
+        <w:t>Swarm</w:t>
+      </w:r>
+      <w:r>
+        <w:t xml:space="preserve"> Cluster – introduced by google</w:t>
+      </w:r>
+    </w:p>
+    <w:p>
+      <w:r>
+        <w:tab/>
+        <w:t>DC/OS Cluster – orchestrator name is DC/OS</w:t>
+      </w:r>
+    </w:p>
+    <w:p>
+      <w:r>
+        <w:t>Kubernetes is orchestrator running in Cluster.</w:t>
+      </w:r>
+    </w:p>
+    <w:p>
+      <w:r>
+        <w:t>Kubernetes CLI (kubectl.exe)</w:t>
+      </w:r>
+    </w:p>
+    <w:p>
+      <w:pPr>
+        <w:rPr>
+          <w:b/>
+        </w:rPr>
+      </w:pPr>
+      <w:r>
+        <w:rPr>
+          <w:b/>
+        </w:rPr>
+        <w:t>Managed Cluster (MC)</w:t>
+      </w:r>
+    </w:p>
+    <w:p>
+      <w:r>
+        <w:t>There are multiple services are created like</w:t>
+      </w:r>
+    </w:p>
+    <w:p>
+      <w:r>
+        <w:tab/>
+      </w:r>
+      <w:proofErr w:type="spellStart"/>
+      <w:r>
+        <w:t>Nsg</w:t>
+      </w:r>
+      <w:proofErr w:type="spellEnd"/>
+      <w:r>
+        <w:t xml:space="preserve"> – network security group</w:t>
+      </w:r>
+    </w:p>
+    <w:p>
+      <w:r>
+        <w:tab/>
+      </w:r>
+      <w:proofErr w:type="spellStart"/>
+      <w:r>
+        <w:t>Routetable</w:t>
+      </w:r>
+      <w:proofErr w:type="spellEnd"/>
+      <w:r>
+        <w:t xml:space="preserve"> – route table</w:t>
+      </w:r>
+    </w:p>
+    <w:p>
+      <w:pPr>
+        <w:rPr>
+          <w:rFonts w:ascii="Segoe UI" w:hAnsi="Segoe UI" w:cs="Segoe UI"/>
+          <w:color w:val="000000"/>
+          <w:sz w:val="20"/>
+          <w:szCs w:val="20"/>
+          <w:shd w:val="clear" w:color="auto" w:fill="E1DFDD"/>
+        </w:rPr>
+      </w:pPr>
+      <w:r>
+        <w:tab/>
+      </w:r>
+      <w:proofErr w:type="spellStart"/>
+      <w:r>
+        <w:t>Vmss</w:t>
+      </w:r>
+      <w:proofErr w:type="spellEnd"/>
+      <w:r>
+        <w:t xml:space="preserve"> - </w:t>
+      </w:r>
+      <w:r>
+        <w:t>Virtual machine scale set</w:t>
+      </w:r>
+    </w:p>
+    <w:p>
+      <w:r>
+        <w:tab/>
+        <w:t>VM – virtual machine</w:t>
+      </w:r>
+    </w:p>
+    <w:p>
+      <w:pPr>
+        <w:rPr>
+          <w:b/>
+        </w:rPr>
+      </w:pPr>
+      <w:r>
+        <w:tab/>
+        <w:t>Load balancer</w:t>
+      </w:r>
+    </w:p>
+    <w:p>
+      <w:pPr>
+        <w:rPr>
+          <w:b/>
+        </w:rPr>
+      </w:pPr>
+      <w:r>
+        <w:rPr>
+          <w:b/>
+        </w:rPr>
+        <w:t>POD</w:t>
+      </w:r>
+    </w:p>
+    <w:p>
+      <w:pPr>
+        <w:rPr>
+          <w:b/>
+        </w:rPr>
+      </w:pPr>
+    </w:p>
+    <w:p>
+      <w:pPr>
+        <w:rPr>
+          <w:b/>
+        </w:rPr>
+      </w:pPr>
+      <w:proofErr w:type="spellStart"/>
+      <w:r>
+        <w:rPr>
+          <w:b/>
+        </w:rPr>
+        <w:t>ReplicaSet</w:t>
+      </w:r>
+      <w:proofErr w:type="spellEnd"/>
+    </w:p>
+    <w:p>
+      <w:pPr>
+        <w:rPr>
+          <w:b/>
+        </w:rPr>
+      </w:pPr>
+      <w:r>
+        <w:rPr>
+          <w:b/>
+        </w:rPr>
+        <w:tab/>
+      </w:r>
+      <w:r>
+        <w:t>It used to maintaining the number of instances.</w:t>
+      </w:r>
+    </w:p>
+    <w:p>
+      <w:pPr>
+        <w:rPr>
+          <w:b/>
+        </w:rPr>
+      </w:pPr>
+    </w:p>
+    <w:p>
+      <w:pPr>
+        <w:rPr>
+          <w:b/>
+        </w:rPr>
+      </w:pPr>
+      <w:r>
+        <w:rPr>
+          <w:b/>
+        </w:rPr>
+        <w:t>Service</w:t>
+      </w:r>
+      <w:r>
+        <w:rPr>
+          <w:b/>
+        </w:rPr>
+        <w:t xml:space="preserve"> – load balancer</w:t>
+      </w:r>
+    </w:p>
+    <w:p>
+      <w:pPr>
+        <w:ind w:firstLine="720"/>
+      </w:pPr>
+      <w:r>
+        <w:t>Communicator between client and POR/app</w:t>
+      </w:r>
+    </w:p>
+    <w:p>
+      <w:pPr>
+        <w:ind w:firstLine="720"/>
+      </w:pPr>
+      <w:r>
+        <w:rPr>
+          <w:b/>
+        </w:rPr>
+        <w:t>Label selector</w:t>
+      </w:r>
+      <w:r>
+        <w:t xml:space="preserve"> is used to map the service and node/container</w:t>
+      </w:r>
+    </w:p>
+    <w:p>
+      <w:pPr>
+        <w:ind w:firstLine="720"/>
+      </w:pPr>
+    </w:p>
+    <w:p>
+      <w:pPr>
+        <w:rPr>
+          <w:b/>
+        </w:rPr>
+      </w:pPr>
+    </w:p>
+    <w:p>
+      <w:pPr>
+        <w:rPr>
+          <w:b/>
+        </w:rPr>
+      </w:pPr>
+    </w:p>
+    <w:p>
+      <w:pPr>
+        <w:rPr>
+          <w:b/>
+        </w:rPr>
+      </w:pPr>
+    </w:p>
+    <w:p>
+      <w:pPr>
+        <w:rPr>
+          <w:b/>
+        </w:rPr>
+      </w:pPr>
+      <w:r>
+        <w:rPr>
+          <w:b/>
+        </w:rPr>
+        <w:lastRenderedPageBreak/>
+        <w:t>To Create Cluster</w:t>
+      </w:r>
+      <w:r>
+        <w:rPr>
+          <w:b/>
+        </w:rPr>
+        <w:t>:</w:t>
+      </w:r>
+    </w:p>
+    <w:p>
+      <w:r>
+        <w:t>Step 1</w:t>
+      </w:r>
+      <w:r>
+        <w:tab/>
+        <w:t>Need to install azure cli</w:t>
+      </w:r>
+      <w:r>
+        <w:t xml:space="preserve"> in local system</w:t>
+      </w:r>
+    </w:p>
+    <w:p>
+      <w:pPr>
+        <w:ind w:left="720" w:firstLine="720"/>
+      </w:pPr>
+      <w:proofErr w:type="gramStart"/>
+      <w:r>
+        <w:t>azure-cli</w:t>
+      </w:r>
+      <w:proofErr w:type="gramEnd"/>
+      <w:r>
+        <w:t xml:space="preserve"> </w:t>
+      </w:r>
+    </w:p>
+    <w:p>
+      <w:proofErr w:type="gramStart"/>
+      <w:r>
+        <w:t>step</w:t>
+      </w:r>
+      <w:proofErr w:type="gramEnd"/>
+      <w:r>
+        <w:t xml:space="preserve"> 2 </w:t>
+      </w:r>
+      <w:r>
+        <w:tab/>
+      </w:r>
+      <w:r>
+        <w:t>Open VS code and add extension</w:t>
+      </w:r>
+    </w:p>
+    <w:p>
+      <w:r>
+        <w:tab/>
+      </w:r>
+      <w:r>
+        <w:rPr>
+          <w:noProof/>
+        </w:rPr>
+        <w:drawing>
+          <wp:inline distT="0" distB="0" distL="0" distR="0" wp14:anchorId="51BDF7D7" wp14:editId="18C752FA">
+            <wp:extent cx="5943600" cy="914400"/>
+            <wp:effectExtent l="0" t="0" r="0" b="0"/>
+            <wp:docPr id="3" name="Picture 3"/>
+            <wp:cNvGraphicFramePr>
+              <a:graphicFrameLocks xmlns:a="http://schemas.openxmlformats.org/drawingml/2006/main" noChangeAspect="1"/>
+            </wp:cNvGraphicFramePr>
+            <a:graphic xmlns:a="http://schemas.openxmlformats.org/drawingml/2006/main">
+              <a:graphicData uri="http://schemas.openxmlformats.org/drawingml/2006/picture">
+                <pic:pic xmlns:pic="http://schemas.openxmlformats.org/drawingml/2006/picture">
+                  <pic:nvPicPr>
+                    <pic:cNvPr id="1" name=""/>
+                    <pic:cNvPicPr/>
+                  </pic:nvPicPr>
+                  <pic:blipFill>
+                    <a:blip r:embed="rId10"/>
+                    <a:stretch>
+                      <a:fillRect/>
+                    </a:stretch>
+                  </pic:blipFill>
+                  <pic:spPr>
+                    <a:xfrm>
+                      <a:off x="0" y="0"/>
+                      <a:ext cx="5943600" cy="914400"/>
+                    </a:xfrm>
+                    <a:prstGeom prst="rect">
+                      <a:avLst/>
+                    </a:prstGeom>
+                  </pic:spPr>
+                </pic:pic>
+              </a:graphicData>
+            </a:graphic>
+          </wp:inline>
+        </w:drawing>
+      </w:r>
+    </w:p>
+    <w:p>
+      <w:pPr>
+        <w:rPr>
+          <w:b/>
+        </w:rPr>
+      </w:pPr>
+      <w:r>
+        <w:rPr>
+          <w:b/>
+        </w:rPr>
+        <w:t xml:space="preserve">Open the </w:t>
+      </w:r>
+      <w:proofErr w:type="spellStart"/>
+      <w:proofErr w:type="gramStart"/>
+      <w:r>
+        <w:rPr>
+          <w:b/>
+        </w:rPr>
+        <w:t>Api</w:t>
+      </w:r>
+      <w:proofErr w:type="spellEnd"/>
+      <w:proofErr w:type="gramEnd"/>
+      <w:r>
+        <w:rPr>
+          <w:b/>
+        </w:rPr>
+        <w:t xml:space="preserve"> or Web application in VS code</w:t>
+      </w:r>
+    </w:p>
+    <w:p>
+      <w:pPr>
+        <w:ind w:firstLine="720"/>
+        <w:rPr>
+          <w:b/>
+        </w:rPr>
+      </w:pPr>
+      <w:r>
+        <w:rPr>
+          <w:b/>
+        </w:rPr>
+        <w:t xml:space="preserve">Create </w:t>
+      </w:r>
+      <w:proofErr w:type="spellStart"/>
+      <w:r>
+        <w:rPr>
+          <w:b/>
+        </w:rPr>
+        <w:t>DockerFile</w:t>
+      </w:r>
+      <w:proofErr w:type="spellEnd"/>
+      <w:r>
+        <w:rPr>
+          <w:b/>
+        </w:rPr>
+        <w:t xml:space="preserve"> and .</w:t>
+      </w:r>
+      <w:proofErr w:type="spellStart"/>
+      <w:r>
+        <w:rPr>
+          <w:b/>
+        </w:rPr>
+        <w:t>dockerignore</w:t>
+      </w:r>
+      <w:proofErr w:type="spellEnd"/>
+      <w:r>
+        <w:rPr>
+          <w:b/>
+        </w:rPr>
+        <w:t xml:space="preserve"> file</w:t>
+      </w:r>
+    </w:p>
+    <w:p>
+      <w:pPr>
+        <w:rPr>
+          <w:b/>
+        </w:rPr>
+      </w:pPr>
+      <w:r>
+        <w:rPr>
+          <w:b/>
+        </w:rPr>
+        <w:t xml:space="preserve">Create Image/container </w:t>
+      </w:r>
+      <w:r>
+        <w:rPr>
+          <w:b/>
+        </w:rPr>
+        <w:t>form vs code run the below command</w:t>
+      </w:r>
+    </w:p>
+    <w:p>
+      <w:r>
+        <w:tab/>
+        <w:t xml:space="preserve">&gt;&gt; </w:t>
+      </w:r>
+      <w:proofErr w:type="spellStart"/>
+      <w:proofErr w:type="gramStart"/>
+      <w:r>
+        <w:t>docker</w:t>
+      </w:r>
+      <w:proofErr w:type="spellEnd"/>
+      <w:proofErr w:type="gramEnd"/>
+      <w:r>
+        <w:t xml:space="preserve"> build -t </w:t>
+      </w:r>
+      <w:proofErr w:type="spellStart"/>
+      <w:r>
+        <w:t>catalogapi</w:t>
+      </w:r>
+      <w:proofErr w:type="spellEnd"/>
+      <w:r>
+        <w:t xml:space="preserve"> .</w:t>
+      </w:r>
+    </w:p>
+    <w:p>
+      <w:r>
+        <w:t>Go</w:t>
+      </w:r>
+      <w:r>
+        <w:t xml:space="preserve"> </w:t>
+      </w:r>
+      <w:r>
+        <w:t>to hub.docker.com and create an account</w:t>
+      </w:r>
+    </w:p>
+    <w:p>
+      <w:pPr>
+        <w:rPr>
+          <w:b/>
+        </w:rPr>
+      </w:pPr>
+      <w:r>
+        <w:rPr>
+          <w:b/>
+        </w:rPr>
+        <w:t xml:space="preserve">Login to </w:t>
+      </w:r>
+      <w:proofErr w:type="spellStart"/>
+      <w:r>
+        <w:rPr>
+          <w:b/>
+        </w:rPr>
+        <w:t>docker</w:t>
+      </w:r>
+      <w:proofErr w:type="spellEnd"/>
+      <w:r>
+        <w:rPr>
+          <w:b/>
+        </w:rPr>
+        <w:t xml:space="preserve"> hub using command </w:t>
+      </w:r>
+      <w:proofErr w:type="spellStart"/>
+      <w:r>
+        <w:rPr>
+          <w:b/>
+        </w:rPr>
+        <w:t>promp</w:t>
+      </w:r>
+      <w:proofErr w:type="spellEnd"/>
+      <w:r>
+        <w:rPr>
+          <w:b/>
+        </w:rPr>
+        <w:t>:</w:t>
+      </w:r>
+    </w:p>
+    <w:p>
+      <w:r>
+        <w:rPr>
+          <w:b/>
+        </w:rPr>
+        <w:tab/>
+        <w:t xml:space="preserve">&gt;&gt; </w:t>
+      </w:r>
+      <w:proofErr w:type="spellStart"/>
+      <w:proofErr w:type="gramStart"/>
+      <w:r>
+        <w:t>docker</w:t>
+      </w:r>
+      <w:proofErr w:type="spellEnd"/>
+      <w:proofErr w:type="gramEnd"/>
+      <w:r>
+        <w:t xml:space="preserve"> login</w:t>
+      </w:r>
+    </w:p>
+    <w:p>
+      <w:pPr>
+        <w:shd w:val="clear" w:color="auto" w:fill="EFF0F1"/>
+        <w:tabs>
+          <w:tab w:val="left" w:pos="916"/>
+          <w:tab w:val="left" w:pos="1832"/>
+          <w:tab w:val="left" w:pos="2748"/>
+          <w:tab w:val="left" w:pos="3664"/>
+          <w:tab w:val="left" w:pos="4580"/>
+          <w:tab w:val="left" w:pos="5496"/>
+          <w:tab w:val="left" w:pos="6412"/>
+          <w:tab w:val="left" w:pos="7328"/>
+          <w:tab w:val="left" w:pos="8244"/>
+          <w:tab w:val="left" w:pos="9160"/>
+          <w:tab w:val="left" w:pos="10076"/>
+          <w:tab w:val="left" w:pos="10992"/>
+          <w:tab w:val="left" w:pos="11908"/>
+          <w:tab w:val="left" w:pos="12824"/>
+          <w:tab w:val="left" w:pos="13740"/>
+          <w:tab w:val="left" w:pos="14656"/>
+        </w:tabs>
+        <w:spacing w:after="0" w:line="240" w:lineRule="auto"/>
+        <w:textAlignment w:val="baseline"/>
+        <w:rPr>
+          <w:rFonts w:ascii="Consolas" w:eastAsia="Times New Roman" w:hAnsi="Consolas" w:cs="Courier New"/>
+          <w:color w:val="242729"/>
+          <w:sz w:val="20"/>
+          <w:szCs w:val="20"/>
+          <w:bdr w:val="none" w:sz="0" w:space="0" w:color="auto" w:frame="1"/>
+          <w:shd w:val="clear" w:color="auto" w:fill="EFF0F1"/>
+        </w:rPr>
+      </w:pPr>
+      <w:r>
+        <w:rPr>
+          <w:rFonts w:ascii="Consolas" w:eastAsia="Times New Roman" w:hAnsi="Consolas" w:cs="Courier New"/>
+          <w:color w:val="242729"/>
+          <w:sz w:val="20"/>
+          <w:szCs w:val="20"/>
+          <w:bdr w:val="none" w:sz="0" w:space="0" w:color="auto" w:frame="1"/>
+          <w:shd w:val="clear" w:color="auto" w:fill="EFF0F1"/>
+        </w:rPr>
+        <w:t>To change the name</w:t>
+      </w:r>
+    </w:p>
+    <w:p>
+      <w:pPr>
+        <w:shd w:val="clear" w:color="auto" w:fill="EFF0F1"/>
+        <w:tabs>
+          <w:tab w:val="left" w:pos="916"/>
+          <w:tab w:val="left" w:pos="1832"/>
+          <w:tab w:val="left" w:pos="2748"/>
+          <w:tab w:val="left" w:pos="3664"/>
+          <w:tab w:val="left" w:pos="4580"/>
+          <w:tab w:val="left" w:pos="5496"/>
+          <w:tab w:val="left" w:pos="6412"/>
+          <w:tab w:val="left" w:pos="7328"/>
+          <w:tab w:val="left" w:pos="8244"/>
+          <w:tab w:val="left" w:pos="9160"/>
+          <w:tab w:val="left" w:pos="10076"/>
+          <w:tab w:val="left" w:pos="10992"/>
+          <w:tab w:val="left" w:pos="11908"/>
+          <w:tab w:val="left" w:pos="12824"/>
+          <w:tab w:val="left" w:pos="13740"/>
+          <w:tab w:val="left" w:pos="14656"/>
+        </w:tabs>
+        <w:spacing w:after="0" w:line="240" w:lineRule="auto"/>
+        <w:textAlignment w:val="baseline"/>
+        <w:rPr>
+          <w:rFonts w:ascii="Consolas" w:eastAsia="Times New Roman" w:hAnsi="Consolas" w:cs="Courier New"/>
+          <w:color w:val="242729"/>
+          <w:sz w:val="20"/>
+          <w:szCs w:val="20"/>
+          <w:bdr w:val="none" w:sz="0" w:space="0" w:color="auto" w:frame="1"/>
+          <w:shd w:val="clear" w:color="auto" w:fill="EFF0F1"/>
+        </w:rPr>
+      </w:pPr>
+      <w:r>
+        <w:rPr>
+          <w:rFonts w:ascii="Consolas" w:eastAsia="Times New Roman" w:hAnsi="Consolas" w:cs="Courier New"/>
+          <w:color w:val="242729"/>
+          <w:sz w:val="20"/>
+          <w:szCs w:val="20"/>
+          <w:bdr w:val="none" w:sz="0" w:space="0" w:color="auto" w:frame="1"/>
+          <w:shd w:val="clear" w:color="auto" w:fill="EFF0F1"/>
+        </w:rPr>
+        <w:tab/>
+        <w:t xml:space="preserve">&gt;&gt; </w:t>
+      </w:r>
+      <w:proofErr w:type="spellStart"/>
+      <w:proofErr w:type="gramStart"/>
+      <w:r>
+        <w:rPr>
+          <w:rFonts w:ascii="Consolas" w:eastAsia="Times New Roman" w:hAnsi="Consolas" w:cs="Courier New"/>
+          <w:color w:val="242729"/>
+          <w:sz w:val="20"/>
+          <w:szCs w:val="20"/>
+          <w:bdr w:val="none" w:sz="0" w:space="0" w:color="auto" w:frame="1"/>
+          <w:shd w:val="clear" w:color="auto" w:fill="EFF0F1"/>
+        </w:rPr>
+        <w:t>docker</w:t>
+      </w:r>
+      <w:proofErr w:type="spellEnd"/>
+      <w:proofErr w:type="gramEnd"/>
+      <w:r>
+        <w:rPr>
+          <w:rFonts w:ascii="Consolas" w:eastAsia="Times New Roman" w:hAnsi="Consolas" w:cs="Courier New"/>
+          <w:color w:val="242729"/>
+          <w:sz w:val="20"/>
+          <w:szCs w:val="20"/>
+          <w:bdr w:val="none" w:sz="0" w:space="0" w:color="auto" w:frame="1"/>
+          <w:shd w:val="clear" w:color="auto" w:fill="EFF0F1"/>
+        </w:rPr>
+        <w:t xml:space="preserve"> tag </w:t>
+      </w:r>
+      <w:proofErr w:type="spellStart"/>
+      <w:r>
+        <w:rPr>
+          <w:rFonts w:ascii="Consolas" w:eastAsia="Times New Roman" w:hAnsi="Consolas" w:cs="Courier New"/>
+          <w:color w:val="242729"/>
+          <w:sz w:val="20"/>
+          <w:szCs w:val="20"/>
+          <w:bdr w:val="none" w:sz="0" w:space="0" w:color="auto" w:frame="1"/>
+          <w:shd w:val="clear" w:color="auto" w:fill="EFF0F1"/>
+        </w:rPr>
+        <w:t>server:latest</w:t>
+      </w:r>
+      <w:proofErr w:type="spellEnd"/>
+      <w:r>
+        <w:rPr>
+          <w:rFonts w:ascii="Consolas" w:eastAsia="Times New Roman" w:hAnsi="Consolas" w:cs="Courier New"/>
+          <w:color w:val="242729"/>
+          <w:sz w:val="20"/>
+          <w:szCs w:val="20"/>
+          <w:bdr w:val="none" w:sz="0" w:space="0" w:color="auto" w:frame="1"/>
+          <w:shd w:val="clear" w:color="auto" w:fill="EFF0F1"/>
+        </w:rPr>
+        <w:t xml:space="preserve"> </w:t>
+      </w:r>
+      <w:proofErr w:type="spellStart"/>
+      <w:r>
+        <w:rPr>
+          <w:rFonts w:ascii="Consolas" w:eastAsia="Times New Roman" w:hAnsi="Consolas" w:cs="Courier New"/>
+          <w:color w:val="242729"/>
+          <w:sz w:val="20"/>
+          <w:szCs w:val="20"/>
+          <w:bdr w:val="none" w:sz="0" w:space="0" w:color="auto" w:frame="1"/>
+          <w:shd w:val="clear" w:color="auto" w:fill="EFF0F1"/>
+        </w:rPr>
+        <w:t>myname</w:t>
+      </w:r>
+      <w:proofErr w:type="spellEnd"/>
+      <w:r>
+        <w:rPr>
+          <w:rFonts w:ascii="Consolas" w:eastAsia="Times New Roman" w:hAnsi="Consolas" w:cs="Courier New"/>
+          <w:color w:val="242729"/>
+          <w:sz w:val="20"/>
+          <w:szCs w:val="20"/>
+          <w:bdr w:val="none" w:sz="0" w:space="0" w:color="auto" w:frame="1"/>
+          <w:shd w:val="clear" w:color="auto" w:fill="EFF0F1"/>
+        </w:rPr>
+        <w:t>/</w:t>
+      </w:r>
+      <w:proofErr w:type="spellStart"/>
+      <w:r>
+        <w:rPr>
+          <w:rFonts w:ascii="Consolas" w:eastAsia="Times New Roman" w:hAnsi="Consolas" w:cs="Courier New"/>
+          <w:color w:val="242729"/>
+          <w:sz w:val="20"/>
+          <w:szCs w:val="20"/>
+          <w:bdr w:val="none" w:sz="0" w:space="0" w:color="auto" w:frame="1"/>
+          <w:shd w:val="clear" w:color="auto" w:fill="EFF0F1"/>
+        </w:rPr>
+        <w:t>server:latest</w:t>
+      </w:r>
+      <w:proofErr w:type="spellEnd"/>
+    </w:p>
+    <w:p>
+      <w:pPr>
+        <w:shd w:val="clear" w:color="auto" w:fill="EFF0F1"/>
+        <w:tabs>
+          <w:tab w:val="left" w:pos="916"/>
+          <w:tab w:val="left" w:pos="1832"/>
+          <w:tab w:val="left" w:pos="2748"/>
+          <w:tab w:val="left" w:pos="3664"/>
+          <w:tab w:val="left" w:pos="4580"/>
+          <w:tab w:val="left" w:pos="5496"/>
+          <w:tab w:val="left" w:pos="6412"/>
+          <w:tab w:val="left" w:pos="7328"/>
+          <w:tab w:val="left" w:pos="8244"/>
+          <w:tab w:val="left" w:pos="9160"/>
+          <w:tab w:val="left" w:pos="10076"/>
+          <w:tab w:val="left" w:pos="10992"/>
+          <w:tab w:val="left" w:pos="11908"/>
+          <w:tab w:val="left" w:pos="12824"/>
+          <w:tab w:val="left" w:pos="13740"/>
+          <w:tab w:val="left" w:pos="14656"/>
+        </w:tabs>
+        <w:spacing w:after="0" w:line="240" w:lineRule="auto"/>
+        <w:textAlignment w:val="baseline"/>
+        <w:rPr>
+          <w:rFonts w:ascii="Consolas" w:eastAsia="Times New Roman" w:hAnsi="Consolas" w:cs="Courier New"/>
+          <w:color w:val="242729"/>
+          <w:sz w:val="20"/>
+          <w:szCs w:val="20"/>
+        </w:rPr>
+      </w:pPr>
+    </w:p>
+    <w:p>
+      <w:pPr>
+        <w:rPr>
+          <w:b/>
+        </w:rPr>
+      </w:pPr>
+      <w:r>
+        <w:rPr>
+          <w:b/>
+        </w:rPr>
+        <w:t xml:space="preserve">To push </w:t>
+      </w:r>
+      <w:proofErr w:type="spellStart"/>
+      <w:r>
+        <w:rPr>
+          <w:b/>
+        </w:rPr>
+        <w:t>docker</w:t>
+      </w:r>
+      <w:proofErr w:type="spellEnd"/>
+      <w:r>
+        <w:rPr>
+          <w:b/>
+        </w:rPr>
+        <w:t xml:space="preserve"> image on </w:t>
+      </w:r>
+      <w:proofErr w:type="spellStart"/>
+      <w:r>
+        <w:rPr>
+          <w:b/>
+        </w:rPr>
+        <w:t>docker</w:t>
+      </w:r>
+      <w:proofErr w:type="spellEnd"/>
+      <w:r>
+        <w:rPr>
+          <w:b/>
+        </w:rPr>
+        <w:t xml:space="preserve"> hub:</w:t>
+      </w:r>
+    </w:p>
+    <w:p>
+      <w:pPr>
+        <w:ind w:firstLine="720"/>
+      </w:pPr>
+      <w:r>
+        <w:rPr>
+          <w:b/>
+        </w:rPr>
+        <w:t xml:space="preserve">&gt;&gt; </w:t>
+      </w:r>
+      <w:proofErr w:type="spellStart"/>
+      <w:proofErr w:type="gramStart"/>
+      <w:r>
+        <w:t>docker</w:t>
+      </w:r>
+      <w:proofErr w:type="spellEnd"/>
+      <w:proofErr w:type="gramEnd"/>
+      <w:r>
+        <w:t xml:space="preserve"> push </w:t>
+      </w:r>
+      <w:proofErr w:type="spellStart"/>
+      <w:r>
+        <w:t>amolpatole</w:t>
+      </w:r>
+      <w:proofErr w:type="spellEnd"/>
+      <w:r>
+        <w:t>/</w:t>
+      </w:r>
+      <w:proofErr w:type="spellStart"/>
+      <w:r>
+        <w:t>catalogapi:latest</w:t>
+      </w:r>
+      <w:proofErr w:type="spellEnd"/>
+    </w:p>
+    <w:p>
+      <w:pPr>
+        <w:rPr>
+          <w:b/>
+        </w:rPr>
+      </w:pPr>
+      <w:r>
+        <w:rPr>
+          <w:b/>
+        </w:rPr>
+        <w:t>Kubernetes CLI (kubectl.exe) to install</w:t>
+      </w:r>
+    </w:p>
+    <w:p>
+      <w:pPr>
+        <w:rPr>
+          <w:b/>
+        </w:rPr>
+      </w:pPr>
+      <w:r>
+        <w:rPr>
+          <w:b/>
+        </w:rPr>
+        <w:tab/>
+        <w:t xml:space="preserve">&gt;&gt; </w:t>
+      </w:r>
+      <w:proofErr w:type="spellStart"/>
+      <w:proofErr w:type="gramStart"/>
+      <w:r>
+        <w:rPr>
+          <w:b/>
+        </w:rPr>
+        <w:t>az</w:t>
+      </w:r>
+      <w:proofErr w:type="spellEnd"/>
+      <w:proofErr w:type="gramEnd"/>
+      <w:r>
+        <w:rPr>
+          <w:b/>
+        </w:rPr>
+        <w:t xml:space="preserve"> </w:t>
+      </w:r>
+      <w:proofErr w:type="spellStart"/>
+      <w:r>
+        <w:rPr>
+          <w:b/>
+        </w:rPr>
+        <w:t>aks</w:t>
+      </w:r>
+      <w:proofErr w:type="spellEnd"/>
+      <w:r>
+        <w:rPr>
+          <w:b/>
+        </w:rPr>
+        <w:t xml:space="preserve"> install-cli</w:t>
+      </w:r>
+    </w:p>
+    <w:p>
+      <w:pPr>
+        <w:rPr>
+          <w:b/>
+        </w:rPr>
+      </w:pPr>
+      <w:r>
+        <w:rPr>
+          <w:b/>
+        </w:rPr>
+        <w:tab/>
+        <w:t xml:space="preserve">&gt;&gt; </w:t>
+      </w:r>
+      <w:proofErr w:type="spellStart"/>
+      <w:proofErr w:type="gramStart"/>
+      <w:r>
+        <w:rPr>
+          <w:b/>
+        </w:rPr>
+        <w:t>kubectl</w:t>
+      </w:r>
+      <w:proofErr w:type="spellEnd"/>
+      <w:proofErr w:type="gramEnd"/>
+      <w:r>
+        <w:rPr>
+          <w:b/>
+        </w:rPr>
+        <w:t xml:space="preserve"> version</w:t>
+      </w:r>
+    </w:p>
+    <w:p>
+      <w:pPr>
+        <w:rPr>
+          <w:b/>
+        </w:rPr>
+      </w:pPr>
+      <w:r>
+        <w:rPr>
+          <w:b/>
+        </w:rPr>
+        <w:t xml:space="preserve">&gt;&gt; </w:t>
+      </w:r>
+      <w:proofErr w:type="spellStart"/>
+      <w:proofErr w:type="gramStart"/>
+      <w:r>
+        <w:rPr>
+          <w:b/>
+        </w:rPr>
+        <w:t>kubectl</w:t>
+      </w:r>
+      <w:proofErr w:type="spellEnd"/>
+      <w:proofErr w:type="gramEnd"/>
+      <w:r>
+        <w:rPr>
+          <w:b/>
+        </w:rPr>
+        <w:t xml:space="preserve"> get nodes</w:t>
+      </w:r>
+    </w:p>
+    <w:p>
+      <w:pPr>
+        <w:rPr>
+          <w:b/>
+        </w:rPr>
+      </w:pPr>
+      <w:r>
+        <w:rPr>
+          <w:b/>
+        </w:rPr>
+        <w:t xml:space="preserve">&gt;&gt; </w:t>
+      </w:r>
+      <w:proofErr w:type="spellStart"/>
+      <w:proofErr w:type="gramStart"/>
+      <w:r>
+        <w:rPr>
+          <w:b/>
+        </w:rPr>
+        <w:t>kubectl</w:t>
+      </w:r>
+      <w:proofErr w:type="spellEnd"/>
+      <w:proofErr w:type="gramEnd"/>
+      <w:r>
+        <w:rPr>
+          <w:b/>
+        </w:rPr>
+        <w:t xml:space="preserve"> get svc</w:t>
+      </w:r>
+    </w:p>
+    <w:p>
+      <w:pPr>
+        <w:rPr>
+          <w:b/>
+        </w:rPr>
+      </w:pPr>
+      <w:r>
+        <w:rPr>
+          <w:b/>
+        </w:rPr>
+        <w:t xml:space="preserve">To create YAML need to </w:t>
+      </w:r>
+      <w:r>
+        <w:rPr>
+          <w:b/>
+        </w:rPr>
+        <w:t>install extension YAML</w:t>
+      </w:r>
+    </w:p>
+    <w:p>
+      <w:pPr>
+        <w:rPr>
+          <w:b/>
+        </w:rPr>
+      </w:pPr>
+      <w:r>
+        <w:rPr>
+          <w:b/>
+        </w:rPr>
+        <w:t xml:space="preserve">To deploy catalog </w:t>
+      </w:r>
+      <w:proofErr w:type="spellStart"/>
+      <w:proofErr w:type="gramStart"/>
+      <w:r>
+        <w:rPr>
+          <w:b/>
+        </w:rPr>
+        <w:t>api</w:t>
+      </w:r>
+      <w:proofErr w:type="spellEnd"/>
+      <w:proofErr w:type="gramEnd"/>
+      <w:r>
+        <w:rPr>
+          <w:b/>
+        </w:rPr>
+        <w:t xml:space="preserve"> using </w:t>
+      </w:r>
+      <w:proofErr w:type="spellStart"/>
+      <w:r>
+        <w:rPr>
+          <w:b/>
+        </w:rPr>
+        <w:t>yaml</w:t>
+      </w:r>
+      <w:proofErr w:type="spellEnd"/>
+      <w:r>
+        <w:rPr>
+          <w:b/>
+        </w:rPr>
+        <w:t xml:space="preserve"> </w:t>
+      </w:r>
+    </w:p>
+    <w:p>
+      <w:pPr>
+        <w:pStyle w:val="ListParagraph"/>
+        <w:numPr>
+          <w:ilvl w:val="0"/>
+          <w:numId w:val="3"/>
+        </w:numPr>
+        <w:rPr>
+          <w:b/>
+        </w:rPr>
+      </w:pPr>
+      <w:r>
+        <w:rPr>
+          <w:b/>
+        </w:rPr>
+        <w:t xml:space="preserve">Open </w:t>
+      </w:r>
+      <w:proofErr w:type="spellStart"/>
+      <w:r>
+        <w:rPr>
+          <w:b/>
+        </w:rPr>
+        <w:t>cmd</w:t>
+      </w:r>
+      <w:proofErr w:type="spellEnd"/>
+      <w:r>
+        <w:rPr>
+          <w:b/>
+        </w:rPr>
+        <w:t xml:space="preserve"> from </w:t>
+      </w:r>
+      <w:proofErr w:type="spellStart"/>
+      <w:r>
+        <w:rPr>
+          <w:b/>
+        </w:rPr>
+        <w:t>yaml</w:t>
+      </w:r>
+      <w:proofErr w:type="spellEnd"/>
+      <w:r>
+        <w:rPr>
+          <w:b/>
+        </w:rPr>
+        <w:t xml:space="preserve"> directory and run below command</w:t>
+      </w:r>
+    </w:p>
+    <w:p>
+      <w:pPr>
+        <w:ind w:firstLine="720"/>
+        <w:rPr>
+          <w:b/>
+        </w:rPr>
+      </w:pPr>
+      <w:r>
+        <w:rPr>
+          <w:b/>
+        </w:rPr>
+        <w:t>&gt;&gt;</w:t>
+      </w:r>
+      <w:r>
+        <w:rPr>
+          <w:b/>
+        </w:rPr>
+        <w:t xml:space="preserve"> </w:t>
+      </w:r>
+      <w:proofErr w:type="spellStart"/>
+      <w:proofErr w:type="gramStart"/>
+      <w:r>
+        <w:rPr>
+          <w:b/>
+        </w:rPr>
+        <w:t>kubectl</w:t>
+      </w:r>
+      <w:proofErr w:type="spellEnd"/>
+      <w:proofErr w:type="gramEnd"/>
+      <w:r>
+        <w:rPr>
+          <w:b/>
+        </w:rPr>
+        <w:t xml:space="preserve"> apply -f ./</w:t>
+      </w:r>
+      <w:proofErr w:type="spellStart"/>
+      <w:r>
+        <w:rPr>
+          <w:b/>
+        </w:rPr>
+        <w:t>catalogapi-deploy.yaml</w:t>
+      </w:r>
+      <w:proofErr w:type="spellEnd"/>
+    </w:p>
+    <w:p>
+      <w:pPr>
+        <w:rPr>
+          <w:b/>
+        </w:rPr>
+      </w:pPr>
+      <w:r>
+        <w:rPr>
+          <w:b/>
+        </w:rPr>
+        <w:t>To delete deployment</w:t>
+      </w:r>
+    </w:p>
+    <w:p>
+      <w:pPr>
+        <w:ind w:firstLine="720"/>
+        <w:rPr>
+          <w:b/>
+        </w:rPr>
+      </w:pPr>
+      <w:r>
+        <w:rPr>
+          <w:b/>
+        </w:rPr>
+        <w:lastRenderedPageBreak/>
+        <w:t xml:space="preserve">&gt;&gt; </w:t>
+      </w:r>
+      <w:proofErr w:type="spellStart"/>
+      <w:proofErr w:type="gramStart"/>
+      <w:r>
+        <w:rPr>
+          <w:b/>
+        </w:rPr>
+        <w:t>kubectl</w:t>
+      </w:r>
+      <w:proofErr w:type="spellEnd"/>
+      <w:proofErr w:type="gramEnd"/>
+      <w:r>
+        <w:rPr>
+          <w:b/>
+        </w:rPr>
+        <w:t xml:space="preserve"> delete </w:t>
+      </w:r>
+      <w:proofErr w:type="spellStart"/>
+      <w:r>
+        <w:rPr>
+          <w:b/>
+        </w:rPr>
+        <w:t>deploye</w:t>
+      </w:r>
+      <w:proofErr w:type="spellEnd"/>
+      <w:r>
+        <w:rPr>
+          <w:b/>
+        </w:rPr>
+        <w:t xml:space="preserve"> </w:t>
+      </w:r>
+      <w:proofErr w:type="spellStart"/>
+      <w:r>
+        <w:rPr>
+          <w:b/>
+        </w:rPr>
+        <w:t>catalogapi-deploy.yaml</w:t>
+      </w:r>
+      <w:proofErr w:type="spellEnd"/>
+    </w:p>
+    <w:p>
+      <w:pPr>
+        <w:rPr>
+          <w:b/>
+        </w:rPr>
+      </w:pPr>
+      <w:r>
+        <w:rPr>
+          <w:b/>
+        </w:rPr>
+        <w:t>To view the list of deployments</w:t>
+      </w:r>
+    </w:p>
+    <w:p>
+      <w:pPr>
+        <w:ind w:firstLine="720"/>
+        <w:rPr>
+          <w:b/>
+        </w:rPr>
+      </w:pPr>
+      <w:r>
+        <w:rPr>
+          <w:b/>
+        </w:rPr>
+        <w:t>&gt;&gt;</w:t>
+      </w:r>
+      <w:r>
+        <w:t xml:space="preserve"> </w:t>
+      </w:r>
+      <w:proofErr w:type="spellStart"/>
+      <w:proofErr w:type="gramStart"/>
+      <w:r>
+        <w:rPr>
+          <w:b/>
+        </w:rPr>
+        <w:t>kubectl</w:t>
+      </w:r>
+      <w:proofErr w:type="spellEnd"/>
+      <w:proofErr w:type="gramEnd"/>
+      <w:r>
+        <w:rPr>
+          <w:b/>
+        </w:rPr>
+        <w:t xml:space="preserve"> get deploy</w:t>
+      </w:r>
+    </w:p>
+    <w:p>
+      <w:pPr>
+        <w:rPr>
+          <w:b/>
+        </w:rPr>
+      </w:pPr>
+      <w:r>
+        <w:rPr>
+          <w:b/>
+        </w:rPr>
+        <w:t>To view the replica sets</w:t>
+      </w:r>
+    </w:p>
+    <w:p>
+      <w:pPr>
+        <w:rPr>
+          <w:b/>
+        </w:rPr>
+      </w:pPr>
+      <w:r>
+        <w:rPr>
+          <w:b/>
+        </w:rPr>
+        <w:tab/>
+        <w:t xml:space="preserve">&gt;&gt; </w:t>
+      </w:r>
+      <w:proofErr w:type="spellStart"/>
+      <w:proofErr w:type="gramStart"/>
+      <w:r>
+        <w:rPr>
+          <w:b/>
+        </w:rPr>
+        <w:t>kubectl</w:t>
+      </w:r>
+      <w:proofErr w:type="spellEnd"/>
+      <w:proofErr w:type="gramEnd"/>
+      <w:r>
+        <w:rPr>
+          <w:b/>
+        </w:rPr>
+        <w:t xml:space="preserve"> get </w:t>
+      </w:r>
+      <w:proofErr w:type="spellStart"/>
+      <w:r>
+        <w:rPr>
+          <w:b/>
+        </w:rPr>
+        <w:t>rs</w:t>
+      </w:r>
+      <w:proofErr w:type="spellEnd"/>
+    </w:p>
+    <w:p>
+      <w:pPr>
+        <w:rPr>
+          <w:b/>
+        </w:rPr>
+      </w:pPr>
+      <w:r>
+        <w:rPr>
+          <w:b/>
+        </w:rPr>
+        <w:t>To get the list of PODS</w:t>
+      </w:r>
+    </w:p>
+    <w:p>
+      <w:pPr>
+        <w:rPr>
+          <w:b/>
+        </w:rPr>
+      </w:pPr>
+      <w:r>
+        <w:rPr>
+          <w:b/>
+        </w:rPr>
+        <w:tab/>
+        <w:t>&gt;&gt;</w:t>
+      </w:r>
+      <w:r>
+        <w:t xml:space="preserve"> </w:t>
+      </w:r>
+      <w:proofErr w:type="spellStart"/>
+      <w:proofErr w:type="gramStart"/>
+      <w:r>
+        <w:rPr>
+          <w:b/>
+        </w:rPr>
+        <w:t>kubectl</w:t>
+      </w:r>
+      <w:proofErr w:type="spellEnd"/>
+      <w:proofErr w:type="gramEnd"/>
+      <w:r>
+        <w:rPr>
+          <w:b/>
+        </w:rPr>
+        <w:t xml:space="preserve"> get pods</w:t>
+      </w:r>
+    </w:p>
+    <w:p>
+      <w:pPr>
+        <w:rPr>
+          <w:b/>
+        </w:rPr>
+      </w:pPr>
+      <w:r>
+        <w:rPr>
+          <w:b/>
+        </w:rPr>
+        <w:t>To describe the pod information</w:t>
+      </w:r>
+    </w:p>
+    <w:p>
+      <w:pPr>
+        <w:rPr>
+          <w:b/>
+        </w:rPr>
+      </w:pPr>
+      <w:r>
+        <w:rPr>
+          <w:b/>
+        </w:rPr>
+        <w:tab/>
+        <w:t xml:space="preserve">&gt;&gt; </w:t>
+      </w:r>
+      <w:proofErr w:type="spellStart"/>
+      <w:proofErr w:type="gramStart"/>
+      <w:r>
+        <w:rPr>
+          <w:b/>
+        </w:rPr>
+        <w:t>kubectl</w:t>
+      </w:r>
+      <w:proofErr w:type="spellEnd"/>
+      <w:proofErr w:type="gramEnd"/>
+      <w:r>
+        <w:rPr>
+          <w:b/>
+        </w:rPr>
+        <w:t xml:space="preserve"> describe pod &lt;pod-name&gt;</w:t>
+      </w:r>
+    </w:p>
+    <w:p>
+      <w:pPr>
+        <w:rPr>
+          <w:b/>
+        </w:rPr>
+      </w:pPr>
+      <w:r>
+        <w:rPr>
+          <w:b/>
+        </w:rPr>
+        <w:t>To view the pod console</w:t>
+      </w:r>
+    </w:p>
+    <w:p>
+      <w:pPr>
+        <w:rPr>
+          <w:b/>
+        </w:rPr>
+      </w:pPr>
+      <w:r>
+        <w:rPr>
+          <w:b/>
+        </w:rPr>
+        <w:tab/>
+        <w:t xml:space="preserve">&gt;&gt; </w:t>
+      </w:r>
+      <w:proofErr w:type="spellStart"/>
+      <w:proofErr w:type="gramStart"/>
+      <w:r>
+        <w:rPr>
+          <w:b/>
+        </w:rPr>
+        <w:t>kubectl</w:t>
+      </w:r>
+      <w:proofErr w:type="spellEnd"/>
+      <w:proofErr w:type="gramEnd"/>
+      <w:r>
+        <w:rPr>
+          <w:b/>
+        </w:rPr>
+        <w:t xml:space="preserve"> log &lt;pod-name&gt;</w:t>
+      </w:r>
+    </w:p>
+    <w:p>
+      <w:pPr>
+        <w:rPr>
+          <w:b/>
+        </w:rPr>
+      </w:pPr>
+    </w:p>
+    <w:p>
+      <w:pPr>
+        <w:rPr>
+          <w:b/>
+          <w:sz w:val="28"/>
+        </w:rPr>
+      </w:pPr>
+      <w:r>
+        <w:rPr>
+          <w:b/>
+          <w:sz w:val="28"/>
+        </w:rPr>
+        <w:t>Kubernetes Service Types:</w:t>
+      </w:r>
+    </w:p>
+    <w:p>
+      <w:r>
+        <w:tab/>
+        <w:t>Load Balancer</w:t>
+      </w:r>
+    </w:p>
+    <w:p>
+      <w:r>
+        <w:tab/>
+      </w:r>
+      <w:r>
+        <w:tab/>
+        <w:t>Service with public IP and private IP</w:t>
+      </w:r>
+    </w:p>
+    <w:p>
+      <w:r>
+        <w:tab/>
+      </w:r>
+      <w:r>
+        <w:tab/>
+        <w:t>To access service by publicly</w:t>
+      </w:r>
+    </w:p>
+    <w:p>
+      <w:r>
+        <w:tab/>
+        <w:t>Cluster IP</w:t>
+      </w:r>
+    </w:p>
+    <w:p>
+      <w:r>
+        <w:tab/>
+      </w:r>
+      <w:r>
+        <w:tab/>
+        <w:t>Service without Public IP</w:t>
+      </w:r>
+    </w:p>
+    <w:p>
+      <w:pPr>
+        <w:rPr>
+          <w:b/>
+        </w:rPr>
+      </w:pPr>
+      <w:r>
+        <w:rPr>
+          <w:b/>
+        </w:rPr>
+        <w:t>To deploy load balance</w:t>
+      </w:r>
+      <w:r>
+        <w:rPr>
+          <w:b/>
+        </w:rPr>
+        <w:t>r</w:t>
+      </w:r>
+      <w:r>
+        <w:rPr>
+          <w:b/>
+        </w:rPr>
+        <w:t xml:space="preserve"> service</w:t>
+      </w:r>
+    </w:p>
+    <w:p>
+      <w:r>
+        <w:tab/>
+        <w:t xml:space="preserve">&gt;&gt; </w:t>
+      </w:r>
+      <w:proofErr w:type="spellStart"/>
+      <w:proofErr w:type="gramStart"/>
+      <w:r>
+        <w:t>kubectl</w:t>
+      </w:r>
+      <w:proofErr w:type="spellEnd"/>
+      <w:proofErr w:type="gramEnd"/>
+      <w:r>
+        <w:t xml:space="preserve"> apply </w:t>
+      </w:r>
+      <w:r>
+        <w:t>-</w:t>
+      </w:r>
+      <w:r>
+        <w:t>f “</w:t>
+      </w:r>
+      <w:proofErr w:type="spellStart"/>
+      <w:r>
+        <w:t>catalogapi-service.yaml</w:t>
+      </w:r>
+      <w:proofErr w:type="spellEnd"/>
+      <w:r>
+        <w:t>”</w:t>
+      </w:r>
+    </w:p>
+    <w:p>
+      <w:pPr>
+        <w:rPr>
+          <w:b/>
+        </w:rPr>
+      </w:pPr>
+      <w:r>
+        <w:rPr>
+          <w:b/>
+        </w:rPr>
+        <w:t>To get created service file</w:t>
+      </w:r>
+    </w:p>
+    <w:p>
+      <w:r>
+        <w:tab/>
+        <w:t xml:space="preserve">&gt;&gt; </w:t>
+      </w:r>
+      <w:proofErr w:type="spellStart"/>
+      <w:proofErr w:type="gramStart"/>
+      <w:r>
+        <w:t>kubectl</w:t>
+      </w:r>
+      <w:proofErr w:type="spellEnd"/>
+      <w:proofErr w:type="gramEnd"/>
+      <w:r>
+        <w:t xml:space="preserve"> get svc</w:t>
+      </w:r>
+    </w:p>
+    <w:p/>
+    <w:p>
+      <w:proofErr w:type="spellStart"/>
+      <w:proofErr w:type="gramStart"/>
+      <w:r>
+        <w:t>Az</w:t>
+      </w:r>
+      <w:proofErr w:type="spellEnd"/>
+      <w:proofErr w:type="gramEnd"/>
+      <w:r>
+        <w:t xml:space="preserve"> </w:t>
+      </w:r>
+      <w:proofErr w:type="spellStart"/>
+      <w:r>
+        <w:t>aks</w:t>
+      </w:r>
+      <w:proofErr w:type="spellEnd"/>
+      <w:r>
+        <w:t xml:space="preserve"> browse –n &lt;cluster-name&gt; -g &lt;group-name&gt;</w:t>
+      </w:r>
+    </w:p>
+    <w:p/>
+    <w:p/>
+    <w:p/>
+    <w:p/>
+    <w:p/>
+    <w:p/>
+    <w:p>
+      <w:pPr>
+        <w:rPr>
+          <w:rFonts w:ascii="Consolas" w:hAnsi="Consolas"/>
+          <w:b/>
+          <w:color w:val="5B9BD5" w:themeColor="accent1"/>
+          <w:sz w:val="24"/>
+          <w14:shadow w14:blurRad="38100" w14:dist="25400" w14:dir="5400000" w14:sx="100000" w14:sy="100000" w14:kx="0" w14:ky="0" w14:algn="ctr">
+            <w14:srgbClr w14:val="6E747A">
+              <w14:alpha w14:val="57000"/>
+            </w14:srgbClr>
+          </w14:shadow>
+          <w14:textOutline w14:w="0" w14:cap="flat" w14:cmpd="sng" w14:algn="ctr">
+            <w14:noFill/>
+            <w14:prstDash w14:val="solid"/>
+            <w14:round/>
+          </w14:textOutline>
+        </w:rPr>
+      </w:pPr>
+      <w:r>
+        <w:rPr>
+          <w:rFonts w:ascii="Consolas" w:hAnsi="Consolas"/>
+          <w:b/>
+          <w:color w:val="5B9BD5" w:themeColor="accent1"/>
+          <w:sz w:val="24"/>
+          <w14:shadow w14:blurRad="38100" w14:dist="25400" w14:dir="5400000" w14:sx="100000" w14:sy="100000" w14:kx="0" w14:ky="0" w14:algn="ctr">
+            <w14:srgbClr w14:val="6E747A">
+              <w14:alpha w14:val="57000"/>
+            </w14:srgbClr>
+          </w14:shadow>
+          <w14:textOutline w14:w="0" w14:cap="flat" w14:cmpd="sng" w14:algn="ctr">
+            <w14:noFill/>
+            <w14:prstDash w14:val="solid"/>
+            <w14:round/>
+          </w14:textOutline>
+        </w:rPr>
+        <w:t>API Gateway Management:</w:t>
+      </w:r>
+    </w:p>
+    <w:p>
+      <w:r>
+        <w:t>Also called APIM.</w:t>
+      </w:r>
+    </w:p>
+    <w:p>
+      <w:r>
+        <w:t xml:space="preserve">It is a middleware component in between client and </w:t>
+      </w:r>
+      <w:proofErr w:type="spellStart"/>
+      <w:proofErr w:type="gramStart"/>
+      <w:r>
+        <w:t>api</w:t>
+      </w:r>
+      <w:proofErr w:type="spellEnd"/>
+      <w:proofErr w:type="gramEnd"/>
+      <w:r>
+        <w:t xml:space="preserve"> app</w:t>
+      </w:r>
+    </w:p>
+    <w:p>
+      <w:r>
+        <w:t>API deployed in:</w:t>
+      </w:r>
+    </w:p>
+    <w:p>
+      <w:r>
+        <w:tab/>
+        <w:t>API app</w:t>
+      </w:r>
+    </w:p>
+    <w:p>
+      <w:r>
+        <w:tab/>
+        <w:t>Azure VM</w:t>
+      </w:r>
+    </w:p>
+    <w:p>
+      <w:r>
+        <w:tab/>
+        <w:t>ACI</w:t>
+      </w:r>
+    </w:p>
+    <w:p>
+      <w:r>
+        <w:tab/>
+        <w:t>K8S</w:t>
+      </w:r>
+    </w:p>
+    <w:p>
+      <w:r>
+        <w:tab/>
+        <w:t>Fabric</w:t>
+      </w:r>
+    </w:p>
+    <w:p>
+      <w:pPr>
+        <w:rPr>
+          <w:b/>
+        </w:rPr>
+      </w:pPr>
+      <w:r>
+        <w:rPr>
+          <w:b/>
+        </w:rPr>
+        <w:t>Management Features and functionalities</w:t>
+      </w:r>
+    </w:p>
+    <w:p>
+      <w:pPr>
+        <w:ind w:firstLine="720"/>
+      </w:pPr>
+      <w:r>
+        <w:t xml:space="preserve">Security </w:t>
+      </w:r>
+    </w:p>
+    <w:p>
+      <w:r>
+        <w:tab/>
+        <w:t>Enable xml/</w:t>
+      </w:r>
+      <w:proofErr w:type="spellStart"/>
+      <w:r>
+        <w:t>json</w:t>
+      </w:r>
+      <w:proofErr w:type="spellEnd"/>
+      <w:r>
+        <w:t xml:space="preserve"> transformations post deployment</w:t>
+      </w:r>
+    </w:p>
+    <w:p>
+      <w:r>
+        <w:tab/>
+        <w:t>Request limiting</w:t>
+      </w:r>
+      <w:r>
+        <w:t xml:space="preserve"> (controlling the request from same user)</w:t>
+      </w:r>
+    </w:p>
+    <w:p>
+      <w:r>
+        <w:tab/>
+      </w:r>
+      <w:r>
+        <w:t>Mocking</w:t>
+      </w:r>
+      <w:r>
+        <w:t xml:space="preserve"> (dummy response)</w:t>
+      </w:r>
+    </w:p>
+    <w:p>
+      <w:r>
+        <w:tab/>
+        <w:t>Versioning</w:t>
+      </w:r>
+    </w:p>
+    <w:p>
+      <w:r>
+        <w:tab/>
+      </w:r>
+      <w:r>
+        <w:t>Replacing text</w:t>
+      </w:r>
+    </w:p>
+    <w:p>
+      <w:r>
+        <w:tab/>
+      </w:r>
+      <w:r>
+        <w:t>Change the request and response header</w:t>
+      </w:r>
+      <w:r>
+        <w:t>.</w:t>
+      </w:r>
+    </w:p>
+    <w:p>
+      <w:pPr>
+        <w:rPr>
+          <w:b/>
+        </w:rPr>
+      </w:pPr>
+      <w:r>
+        <w:rPr>
+          <w:b/>
+        </w:rPr>
+        <w:t>Components:</w:t>
+      </w:r>
+    </w:p>
+    <w:p>
+      <w:pPr>
+        <w:ind w:firstLine="720"/>
+        <w:rPr>
+          <w:b/>
+        </w:rPr>
+      </w:pPr>
+      <w:r>
+        <w:rPr>
+          <w:b/>
+        </w:rPr>
+        <w:t xml:space="preserve">Publisher Portal </w:t>
+      </w:r>
+      <w:r>
+        <w:rPr>
+          <w:b/>
+        </w:rPr>
+        <w:t>Policies:</w:t>
+      </w:r>
+    </w:p>
+    <w:p>
+      <w:r>
+        <w:tab/>
+      </w:r>
+      <w:r>
+        <w:tab/>
+      </w:r>
+      <w:r>
+        <w:t>The configuration applied on request/response is called policy.</w:t>
+      </w:r>
+    </w:p>
+    <w:p>
+      <w:r>
+        <w:tab/>
+      </w:r>
+      <w:r>
+        <w:tab/>
+        <w:t>Policy is the set of configuration done on APIs</w:t>
+      </w:r>
+    </w:p>
+    <w:p>
+      <w:r>
+        <w:tab/>
+      </w:r>
+      <w:r>
+        <w:tab/>
+        <w:t>Azure portal itself is used ad publisher portal</w:t>
+      </w:r>
+    </w:p>
+    <w:p>
+      <w:pPr>
+        <w:ind w:firstLine="720"/>
+        <w:rPr>
+          <w:b/>
+        </w:rPr>
+      </w:pPr>
+      <w:r>
+        <w:rPr>
+          <w:b/>
+        </w:rPr>
+        <w:t>Developer Portal:</w:t>
+      </w:r>
+    </w:p>
+    <w:p>
+      <w:pPr>
+        <w:ind w:firstLine="720"/>
+      </w:pPr>
+      <w:r>
+        <w:tab/>
+        <w:t>API consumers</w:t>
+      </w:r>
+      <w:r>
+        <w:t xml:space="preserve"> (client app developers) subscribe for the APIs</w:t>
+      </w:r>
+    </w:p>
+    <w:p>
+      <w:pPr>
+        <w:ind w:firstLine="720"/>
+      </w:pPr>
+      <w:r>
+        <w:tab/>
+        <w:t>Once subscribed they will get a subscription key.</w:t>
+      </w:r>
+    </w:p>
+    <w:p>
+      <w:pPr>
+        <w:ind w:firstLine="720"/>
+      </w:pPr>
+      <w:r>
+        <w:tab/>
+        <w:t>Key must be sent to API gateway along with request in headers</w:t>
+      </w:r>
+    </w:p>
+    <w:p>
+      <w:pPr>
+        <w:ind w:firstLine="720"/>
+      </w:pPr>
+      <w:r>
+        <w:tab/>
+        <w:t xml:space="preserve">Header </w:t>
+      </w:r>
+      <w:proofErr w:type="spellStart"/>
+      <w:r>
+        <w:rPr>
+          <w:b/>
+        </w:rPr>
+        <w:t>Ocp</w:t>
+      </w:r>
+      <w:proofErr w:type="spellEnd"/>
+      <w:r>
+        <w:rPr>
+          <w:b/>
+        </w:rPr>
+        <w:t>-</w:t>
+      </w:r>
+      <w:proofErr w:type="spellStart"/>
+      <w:r>
+        <w:rPr>
+          <w:b/>
+        </w:rPr>
+        <w:t>Apim</w:t>
+      </w:r>
+      <w:proofErr w:type="spellEnd"/>
+      <w:r>
+        <w:rPr>
+          <w:b/>
+        </w:rPr>
+        <w:t>-Subscription-Key</w:t>
+      </w:r>
+      <w:r>
+        <w:t xml:space="preserve"> is used to send the key.</w:t>
+      </w:r>
+    </w:p>
+    <w:p>
+      <w:pPr>
+        <w:ind w:firstLine="720"/>
+      </w:pPr>
+      <w:r>
+        <w:rPr>
+          <w:b/>
+        </w:rPr>
+        <w:t>Gateway Portal:</w:t>
+      </w:r>
+    </w:p>
+    <w:p>
+      <w:pPr>
+        <w:ind w:firstLine="720"/>
+      </w:pPr>
+      <w:r>
+        <w:lastRenderedPageBreak/>
+        <w:tab/>
+        <w:t>API configuration are done in gateway.</w:t>
+      </w:r>
+    </w:p>
+    <w:p>
+      <w:pPr>
+        <w:ind w:firstLine="720"/>
+      </w:pPr>
+      <w:r>
+        <w:tab/>
+        <w:t>Monitoring is done in gateway.</w:t>
+      </w:r>
+    </w:p>
+    <w:p>
+      <w:pPr>
+        <w:ind w:firstLine="720"/>
+      </w:pPr>
+      <w:r>
+        <w:tab/>
+        <w:t>Gateway receives the request from the client and forward it to API.</w:t>
+      </w:r>
+    </w:p>
+    <w:p>
+      <w:pPr>
+        <w:ind w:firstLine="720"/>
+      </w:pPr>
+      <w:r>
+        <w:tab/>
+        <w:t>Gateway forward the responses sent by the API to the client.</w:t>
+      </w:r>
+    </w:p>
+    <w:p>
+      <w:pPr>
+        <w:rPr>
+          <w:b/>
+        </w:rPr>
+      </w:pPr>
+    </w:p>
+    <w:p>
+      <w:pPr>
+        <w:rPr>
+          <w:b/>
+        </w:rPr>
+      </w:pPr>
+      <w:r>
+        <w:rPr>
+          <w:b/>
+        </w:rPr>
+        <w:t>Product:</w:t>
+      </w:r>
+      <w:r>
+        <w:rPr>
+          <w:b/>
+        </w:rPr>
+        <w:t xml:space="preserve"> </w:t>
+      </w:r>
+      <w:r>
+        <w:t>Set of API collection</w:t>
+      </w:r>
+    </w:p>
+    <w:p>
+      <w:pPr>
+        <w:rPr>
+          <w:b/>
+        </w:rPr>
+      </w:pPr>
+      <w:r>
+        <w:rPr>
+          <w:b/>
+        </w:rPr>
+        <w:t>API:</w:t>
+      </w:r>
+      <w:r>
+        <w:rPr>
+          <w:b/>
+        </w:rPr>
+        <w:t xml:space="preserve"> </w:t>
+      </w:r>
+      <w:r>
+        <w:t>Set of Operation/function collection</w:t>
+      </w:r>
+    </w:p>
+    <w:p>
+      <w:pPr>
+        <w:rPr>
+          <w:b/>
+        </w:rPr>
+      </w:pPr>
+      <w:r>
+        <w:rPr>
+          <w:b/>
+        </w:rPr>
+        <w:t>Operations</w:t>
+      </w:r>
+      <w:r>
+        <w:rPr>
+          <w:b/>
+        </w:rPr>
+        <w:t xml:space="preserve">: </w:t>
+      </w:r>
+      <w:r>
+        <w:t>single function</w:t>
+      </w:r>
+    </w:p>
+    <w:p>
+      <w:pPr>
+        <w:rPr>
+          <w:b/>
+        </w:rPr>
+      </w:pPr>
+    </w:p>
+    <w:p>
+      <w:pPr>
+        <w:rPr>
+          <w:b/>
+        </w:rPr>
+      </w:pPr>
+      <w:r>
+        <w:rPr>
+          <w:b/>
+        </w:rPr>
+        <w:t>Policies:</w:t>
+      </w:r>
+    </w:p>
+    <w:p>
+      <w:r>
+        <w:tab/>
+        <w:t xml:space="preserve">Backend URL  </w:t>
+      </w:r>
+    </w:p>
+    <w:p>
+      <w:r>
+        <w:tab/>
+        <w:t>Mocking</w:t>
+      </w:r>
+    </w:p>
+    <w:p>
+      <w:r>
+        <w:tab/>
+        <w:t>Request limit by key</w:t>
+      </w:r>
+    </w:p>
+    <w:p>
+      <w:r>
+        <w:tab/>
+        <w:t>IP filter</w:t>
+      </w:r>
+    </w:p>
+    <w:p>
+      <w:r>
+        <w:tab/>
+        <w:t>Set header</w:t>
+      </w:r>
+    </w:p>
+    <w:p>
+      <w:r>
+        <w:tab/>
+      </w:r>
+      <w:r>
+        <w:t>CORS</w:t>
+      </w:r>
+    </w:p>
+    <w:p>
+      <w:r>
+        <w:tab/>
+        <w:t>Find and replace</w:t>
+      </w:r>
+    </w:p>
+    <w:p>
+      <w:pPr>
+        <w:rPr>
+          <w:b/>
+        </w:rPr>
+      </w:pPr>
+    </w:p>
+    <w:p>
+      <w:pPr>
+        <w:rPr>
+          <w:rFonts w:ascii="Consolas" w:hAnsi="Consolas"/>
+          <w:b/>
+          <w:color w:val="5B9BD5" w:themeColor="accent1"/>
+          <w:sz w:val="24"/>
+          <w14:shadow w14:blurRad="38100" w14:dist="25400" w14:dir="5400000" w14:sx="100000" w14:sy="100000" w14:kx="0" w14:ky="0" w14:algn="ctr">
+            <w14:srgbClr w14:val="6E747A">
+              <w14:alpha w14:val="57000"/>
+            </w14:srgbClr>
+          </w14:shadow>
+          <w14:textOutline w14:w="0" w14:cap="flat" w14:cmpd="sng" w14:algn="ctr">
+            <w14:noFill/>
+            <w14:prstDash w14:val="solid"/>
+            <w14:round/>
+          </w14:textOutline>
+        </w:rPr>
+      </w:pPr>
+      <w:r>
+        <w:rPr>
+          <w:rFonts w:ascii="Consolas" w:hAnsi="Consolas"/>
+          <w:b/>
+          <w:color w:val="5B9BD5" w:themeColor="accent1"/>
+          <w:sz w:val="24"/>
+          <w14:shadow w14:blurRad="38100" w14:dist="25400" w14:dir="5400000" w14:sx="100000" w14:sy="100000" w14:kx="0" w14:ky="0" w14:algn="ctr">
+            <w14:srgbClr w14:val="6E747A">
+              <w14:alpha w14:val="57000"/>
+            </w14:srgbClr>
+          </w14:shadow>
+          <w14:textOutline w14:w="0" w14:cap="flat" w14:cmpd="sng" w14:algn="ctr">
+            <w14:noFill/>
+            <w14:prstDash w14:val="solid"/>
+            <w14:round/>
+          </w14:textOutline>
+        </w:rPr>
+        <w:t>Logic Apps:</w:t>
+      </w:r>
+    </w:p>
+    <w:p>
+      <w:r>
+        <w:t xml:space="preserve">It is a </w:t>
+      </w:r>
+      <w:r>
+        <w:rPr>
+          <w:b/>
+        </w:rPr>
+        <w:t>PaaS</w:t>
+      </w:r>
+      <w:r>
+        <w:t xml:space="preserve"> service used for application integration.</w:t>
+      </w:r>
+    </w:p>
+    <w:p>
+      <w:r>
+        <w:t>You can integrate multiple SaaS</w:t>
+      </w:r>
+      <w:r>
+        <w:t xml:space="preserve"> solution in a single workflow.</w:t>
+      </w:r>
+    </w:p>
+    <w:p>
+      <w:r>
+        <w:t>Used to create to workflow.</w:t>
+      </w:r>
+    </w:p>
+    <w:p>
+      <w:r>
+        <w:t>A workflow contains on</w:t>
+      </w:r>
+      <w:r>
+        <w:t>e</w:t>
+      </w:r>
+      <w:r>
+        <w:t xml:space="preserve"> trigger and multiple actions.</w:t>
+      </w:r>
+    </w:p>
+    <w:p>
+      <w:r>
+        <w:t>A logic app uses Connectors to connect to the SaaS solutions.</w:t>
+      </w:r>
+    </w:p>
+    <w:p>
+      <w:pPr>
+        <w:rPr>
+          <w:b/>
+        </w:rPr>
+      </w:pPr>
+      <w:r>
+        <w:rPr>
+          <w:b/>
+        </w:rPr>
+        <w:t>Types of triggers:</w:t>
+      </w:r>
+    </w:p>
+    <w:p>
+      <w:r>
+        <w:tab/>
+        <w:t>Push triggers</w:t>
+      </w:r>
+    </w:p>
+    <w:p>
+      <w:r>
+        <w:tab/>
+      </w:r>
+      <w:r>
+        <w:tab/>
+      </w:r>
+      <w:r>
+        <w:t>Http</w:t>
+      </w:r>
+      <w:r>
+        <w:t xml:space="preserve"> URL request</w:t>
+      </w:r>
+      <w:r>
+        <w:t xml:space="preserve"> trigger</w:t>
+      </w:r>
+    </w:p>
+    <w:p>
+      <w:r>
+        <w:tab/>
+        <w:t>Pull triggers</w:t>
+      </w:r>
+    </w:p>
+    <w:p>
+      <w:r>
+        <w:tab/>
+      </w:r>
+      <w:r>
+        <w:tab/>
+        <w:t>Mail connectors</w:t>
+      </w:r>
+    </w:p>
+    <w:p>
+      <w:r>
+        <w:lastRenderedPageBreak/>
+        <w:tab/>
+        <w:t>Recurring triggers</w:t>
+      </w:r>
+    </w:p>
+    <w:p>
+      <w:r>
+        <w:tab/>
+      </w:r>
+      <w:r>
+        <w:tab/>
+        <w:t xml:space="preserve">Timer </w:t>
+      </w:r>
+      <w:r>
+        <w:t>trigger</w:t>
+      </w:r>
+    </w:p>
+    <w:p>
+      <w:pPr>
+        <w:rPr>
+          <w:rFonts w:ascii="Consolas" w:hAnsi="Consolas"/>
+          <w:b/>
+          <w:color w:val="5B9BD5" w:themeColor="accent1"/>
+          <w:sz w:val="24"/>
+          <w14:shadow w14:blurRad="38100" w14:dist="25400" w14:dir="5400000" w14:sx="100000" w14:sy="100000" w14:kx="0" w14:ky="0" w14:algn="ctr">
+            <w14:srgbClr w14:val="6E747A">
+              <w14:alpha w14:val="57000"/>
+            </w14:srgbClr>
+          </w14:shadow>
+          <w14:textOutline w14:w="0" w14:cap="flat" w14:cmpd="sng" w14:algn="ctr">
+            <w14:noFill/>
+            <w14:prstDash w14:val="solid"/>
+            <w14:round/>
+          </w14:textOutline>
+        </w:rPr>
+      </w:pPr>
+    </w:p>
+    <w:p>
+      <w:pPr>
+        <w:rPr>
+          <w:rFonts w:ascii="Consolas" w:hAnsi="Consolas"/>
+          <w:b/>
+          <w:color w:val="5B9BD5" w:themeColor="accent1"/>
+          <w:sz w:val="24"/>
+          <w14:shadow w14:blurRad="38100" w14:dist="25400" w14:dir="5400000" w14:sx="100000" w14:sy="100000" w14:kx="0" w14:ky="0" w14:algn="ctr">
+            <w14:srgbClr w14:val="6E747A">
+              <w14:alpha w14:val="57000"/>
+            </w14:srgbClr>
+          </w14:shadow>
+          <w14:textOutline w14:w="0" w14:cap="flat" w14:cmpd="sng" w14:algn="ctr">
+            <w14:noFill/>
+            <w14:prstDash w14:val="solid"/>
+            <w14:round/>
+          </w14:textOutline>
+        </w:rPr>
+      </w:pPr>
+      <w:r>
+        <w:rPr>
+          <w:rFonts w:ascii="Consolas" w:hAnsi="Consolas"/>
+          <w:b/>
+          <w:color w:val="5B9BD5" w:themeColor="accent1"/>
+          <w:sz w:val="24"/>
+          <w14:shadow w14:blurRad="38100" w14:dist="25400" w14:dir="5400000" w14:sx="100000" w14:sy="100000" w14:kx="0" w14:ky="0" w14:algn="ctr">
+            <w14:srgbClr w14:val="6E747A">
+              <w14:alpha w14:val="57000"/>
+            </w14:srgbClr>
+          </w14:shadow>
+          <w14:textOutline w14:w="0" w14:cap="flat" w14:cmpd="sng" w14:algn="ctr">
+            <w14:noFill/>
+            <w14:prstDash w14:val="solid"/>
+            <w14:round/>
+          </w14:textOutline>
+        </w:rPr>
+        <w:t>ACI – Azure Container Instance</w:t>
+      </w:r>
+    </w:p>
+    <w:p>
+      <w:hyperlink r:id="rId11" w:history="1">
+        <w:r>
+          <w:rPr>
+            <w:rStyle w:val="Hyperlink"/>
+          </w:rPr>
+          <w:t>https://Aksworkshop.io</w:t>
+        </w:r>
+      </w:hyperlink>
+      <w:r>
+        <w:t xml:space="preserve"> for virtual nodes demo</w:t>
+      </w:r>
+    </w:p>
+    <w:p>
+      <w:r>
+        <w:t>This is a server less computing service.</w:t>
+      </w:r>
+    </w:p>
+    <w:p>
+      <w:r>
+        <w:rPr>
+          <w:rFonts w:ascii="Segoe UI" w:hAnsi="Segoe UI" w:cs="Segoe UI"/>
+          <w:color w:val="000000"/>
+          <w:sz w:val="20"/>
+          <w:szCs w:val="20"/>
+          <w:shd w:val="clear" w:color="auto" w:fill="FFFFFF"/>
+        </w:rPr>
+        <w:t>Azure Container Instances offers the fastest and simplest way to run a container in Azure</w:t>
+      </w:r>
+    </w:p>
+    <w:p>
+      <w:r>
+        <w:t>Container deployment options in Azure</w:t>
+      </w:r>
+    </w:p>
+    <w:p>
+      <w:r>
+        <w:tab/>
+        <w:t>Web App for Containers</w:t>
+      </w:r>
+    </w:p>
+    <w:p>
+      <w:r>
+        <w:tab/>
+      </w:r>
+      <w:r>
+        <w:tab/>
+        <w:t>App service plan is created. (Pre provision resources)</w:t>
+      </w:r>
+    </w:p>
+    <w:p>
+      <w:r>
+        <w:tab/>
+      </w:r>
+      <w:r>
+        <w:tab/>
+        <w:t>One app per service. (Single container deployment)</w:t>
+      </w:r>
+    </w:p>
+    <w:p>
+      <w:r>
+        <w:tab/>
+        <w:t>AKS</w:t>
+      </w:r>
+    </w:p>
+    <w:p>
+      <w:r>
+        <w:tab/>
+      </w:r>
+      <w:r>
+        <w:tab/>
+        <w:t>Cluster based deployment</w:t>
+      </w:r>
+    </w:p>
+    <w:p>
+      <w:r>
+        <w:tab/>
+      </w:r>
+      <w:r>
+        <w:tab/>
+        <w:t>Multiple apps within the cluster service.</w:t>
+      </w:r>
+    </w:p>
+    <w:p>
+      <w:r>
+        <w:tab/>
+      </w:r>
+      <w:r>
+        <w:tab/>
+        <w:t>Orchestrator required – Kubernetes.</w:t>
+      </w:r>
+    </w:p>
+    <w:p>
+      <w:r>
+        <w:tab/>
+        <w:t>Service Fabric</w:t>
+      </w:r>
+    </w:p>
+    <w:p>
+      <w:r>
+        <w:tab/>
+      </w:r>
+      <w:r>
+        <w:tab/>
+        <w:t>Cluster based deployment.</w:t>
+      </w:r>
+    </w:p>
+    <w:p>
+      <w:r>
+        <w:tab/>
+      </w:r>
+      <w:r>
+        <w:tab/>
+        <w:t>Only for micro services.</w:t>
+      </w:r>
+    </w:p>
+    <w:p>
+      <w:r>
+        <w:tab/>
+      </w:r>
+      <w:r>
+        <w:tab/>
+        <w:t>Containerized apps need to deploy as SF project.</w:t>
+      </w:r>
+    </w:p>
+    <w:p>
+      <w:r>
+        <w:tab/>
+        <w:t>ACI – Azure Container Instances</w:t>
+      </w:r>
+    </w:p>
+    <w:p>
+      <w:r>
+        <w:tab/>
+      </w:r>
+      <w:r>
+        <w:tab/>
+        <w:t>Server less architecture</w:t>
+      </w:r>
+    </w:p>
+    <w:p>
+      <w:r>
+        <w:tab/>
+      </w:r>
+      <w:r>
+        <w:tab/>
+        <w:t>No need to provision any resource before deployment.</w:t>
+      </w:r>
+    </w:p>
+    <w:p>
+      <w:r>
+        <w:tab/>
+      </w:r>
+      <w:r>
+        <w:tab/>
+        <w:t>Single container deployment.</w:t>
+      </w:r>
+    </w:p>
+    <w:p/>
+    <w:p/>
+    <w:p/>
+    <w:p/>
+    <w:p/>
+    <w:p>
+      <w:pPr>
+        <w:rPr>
+          <w:rFonts w:ascii="Consolas" w:hAnsi="Consolas"/>
+          <w:b/>
+          <w:color w:val="5B9BD5" w:themeColor="accent1"/>
+          <w:sz w:val="24"/>
+          <w14:shadow w14:blurRad="38100" w14:dist="25400" w14:dir="5400000" w14:sx="100000" w14:sy="100000" w14:kx="0" w14:ky="0" w14:algn="ctr">
+            <w14:srgbClr w14:val="6E747A">
+              <w14:alpha w14:val="57000"/>
+            </w14:srgbClr>
+          </w14:shadow>
+          <w14:textOutline w14:w="0" w14:cap="flat" w14:cmpd="sng" w14:algn="ctr">
+            <w14:noFill/>
+            <w14:prstDash w14:val="solid"/>
+            <w14:round/>
+          </w14:textOutline>
+        </w:rPr>
+      </w:pPr>
+      <w:r>
+        <w:rPr>
+          <w:rFonts w:ascii="Consolas" w:hAnsi="Consolas"/>
+          <w:b/>
+          <w:color w:val="5B9BD5" w:themeColor="accent1"/>
+          <w:sz w:val="24"/>
+          <w14:shadow w14:blurRad="38100" w14:dist="25400" w14:dir="5400000" w14:sx="100000" w14:sy="100000" w14:kx="0" w14:ky="0" w14:algn="ctr">
+            <w14:srgbClr w14:val="6E747A">
+              <w14:alpha w14:val="57000"/>
+            </w14:srgbClr>
+          </w14:shadow>
+          <w14:textOutline w14:w="0" w14:cap="flat" w14:cmpd="sng" w14:algn="ctr">
+            <w14:noFill/>
+            <w14:prstDash w14:val="solid"/>
+            <w14:round/>
+          </w14:textOutline>
+        </w:rPr>
+        <w:lastRenderedPageBreak/>
+        <w:t xml:space="preserve">Azure </w:t>
+      </w:r>
+      <w:r>
+        <w:rPr>
+          <w:rFonts w:ascii="Consolas" w:hAnsi="Consolas"/>
+          <w:b/>
+          <w:color w:val="5B9BD5" w:themeColor="accent1"/>
+          <w:sz w:val="24"/>
+          <w14:shadow w14:blurRad="38100" w14:dist="25400" w14:dir="5400000" w14:sx="100000" w14:sy="100000" w14:kx="0" w14:ky="0" w14:algn="ctr">
+            <w14:srgbClr w14:val="6E747A">
+              <w14:alpha w14:val="57000"/>
+            </w14:srgbClr>
+          </w14:shadow>
+          <w14:textOutline w14:w="0" w14:cap="flat" w14:cmpd="sng" w14:algn="ctr">
+            <w14:noFill/>
+            <w14:prstDash w14:val="solid"/>
+            <w14:round/>
+          </w14:textOutline>
+        </w:rPr>
+        <w:t>Function App:</w:t>
+      </w:r>
+    </w:p>
+    <w:p>
+      <w:r>
+        <w:t>Server less computing solution.</w:t>
+      </w:r>
+    </w:p>
+    <w:p>
+      <w:r>
+        <w:t>Like a web job</w:t>
+      </w:r>
+    </w:p>
+    <w:p>
+      <w:r>
+        <w:t>A function starts executing with a trigger.</w:t>
+      </w:r>
+    </w:p>
+    <w:p>
+      <w:r>
+        <w:tab/>
+        <w:t>Timer trigger</w:t>
+      </w:r>
+    </w:p>
+    <w:p>
+      <w:r>
+        <w:tab/>
+        <w:t>Http trigger</w:t>
+      </w:r>
+    </w:p>
+    <w:p>
+      <w:pPr>
+        <w:ind w:firstLine="720"/>
+      </w:pPr>
+      <w:r>
+        <w:t>Blob trigger</w:t>
+      </w:r>
+    </w:p>
+    <w:p>
+      <w:r>
+        <w:tab/>
+        <w:t>Queue trigger</w:t>
+      </w:r>
+    </w:p>
+    <w:p>
+      <w:r>
+        <w:t>A function app is a piece of code that performs a single operation.</w:t>
+      </w:r>
+    </w:p>
+    <w:p>
+      <w:r>
+        <w:t xml:space="preserve">We need to write the </w:t>
+      </w:r>
+      <w:r>
+        <w:t>code in C#, F#, JS, PHP, Python</w:t>
+      </w:r>
+      <w:r>
+        <w:t xml:space="preserve"> </w:t>
+      </w:r>
+      <w:r>
+        <w:t>and Java</w:t>
+      </w:r>
+      <w:r>
+        <w:t xml:space="preserve"> etc.</w:t>
+      </w:r>
+    </w:p>
+    <w:p>
+      <w:pPr>
+        <w:rPr>
+          <w:b/>
+        </w:rPr>
+      </w:pPr>
+      <w:r>
+        <w:rPr>
+          <w:b/>
+        </w:rPr>
+        <w:t>Bindings:</w:t>
+      </w:r>
+    </w:p>
+    <w:p>
+      <w:r>
+        <w:tab/>
+        <w:t>Input bindings</w:t>
+      </w:r>
+    </w:p>
+    <w:p>
+      <w:r>
+        <w:tab/>
+        <w:t>Output bindings</w:t>
+      </w:r>
+    </w:p>
+    <w:p>
+      <w:r>
+        <w:tab/>
+        <w:t>Trigger bindings (A type of input binding)</w:t>
+      </w:r>
+    </w:p>
+    <w:p>
+      <w:pPr>
+        <w:rPr>
+          <w:b/>
+        </w:rPr>
+      </w:pPr>
+      <w:r>
+        <w:rPr>
+          <w:b/>
+        </w:rPr>
+        <w:t>Hosting Plans:</w:t>
+      </w:r>
+    </w:p>
+    <w:p>
+      <w:r>
+        <w:tab/>
+      </w:r>
+      <w:r>
+        <w:t>Consumption plan</w:t>
+      </w:r>
+    </w:p>
+    <w:p>
+      <w:r>
+        <w:tab/>
+      </w:r>
+      <w:r>
+        <w:tab/>
+        <w:t>A function can run for a maximum of 10 min (default timeout in 5 min)</w:t>
+      </w:r>
+      <w:r>
+        <w:t>.</w:t>
+      </w:r>
+    </w:p>
+    <w:p>
+      <w:r>
+        <w:tab/>
+      </w:r>
+      <w:r>
+        <w:tab/>
+      </w:r>
+      <w:r>
+        <w:t>Billing is based on number of executions, execution time and memory used.</w:t>
+      </w:r>
+    </w:p>
+    <w:p>
+      <w:r>
+        <w:tab/>
+        <w:t>App service plan</w:t>
+      </w:r>
+    </w:p>
+    <w:p>
+      <w:r>
+        <w:tab/>
+      </w:r>
+      <w:r>
+        <w:tab/>
+        <w:t xml:space="preserve">Enable </w:t>
+      </w:r>
+      <w:r>
+        <w:rPr>
+          <w:b/>
+        </w:rPr>
+        <w:t>always on</w:t>
+      </w:r>
+      <w:r>
+        <w:t xml:space="preserve"> for well performance</w:t>
+      </w:r>
+      <w:r>
+        <w:t xml:space="preserve"> at first request</w:t>
+      </w:r>
+      <w:r>
+        <w:t>.</w:t>
+      </w:r>
+    </w:p>
+    <w:p>
+      <w:pPr>
+        <w:rPr>
+          <w:b/>
+        </w:rPr>
+      </w:pPr>
+      <w:r>
+        <w:rPr>
+          <w:b/>
+        </w:rPr>
+        <w:t xml:space="preserve"> </w:t>
+      </w:r>
+      <w:r>
+        <w:rPr>
+          <w:b/>
+        </w:rPr>
+        <w:t>Function App and Function:</w:t>
+      </w:r>
+    </w:p>
+    <w:p>
+      <w:pPr>
+        <w:ind w:firstLine="720"/>
+        <w:rPr>
+          <w:b/>
+        </w:rPr>
+      </w:pPr>
+      <w:proofErr w:type="gramStart"/>
+      <w:r>
+        <w:rPr>
+          <w:b/>
+        </w:rPr>
+        <w:t>x-functions-key</w:t>
+      </w:r>
+      <w:proofErr w:type="gramEnd"/>
+    </w:p>
+    <w:p>
+      <w:pPr>
+        <w:rPr>
+          <w:b/>
+        </w:rPr>
+      </w:pPr>
+      <w:r>
+        <w:rPr>
+          <w:b/>
+        </w:rPr>
+        <w:tab/>
+        <w:t>F</w:t>
+      </w:r>
+      <w:r>
+        <w:rPr>
+          <w:b/>
+        </w:rPr>
+        <w:t>unction is a piece of code that does an atomic task.</w:t>
+      </w:r>
+    </w:p>
+    <w:p>
+      <w:pPr>
+        <w:rPr>
+          <w:b/>
+        </w:rPr>
+      </w:pPr>
+      <w:r>
+        <w:rPr>
+          <w:b/>
+        </w:rPr>
+        <w:tab/>
+        <w:t xml:space="preserve">Function app contains one or more </w:t>
+      </w:r>
+    </w:p>
+    <w:p>
+      <w:r>
+        <w:t>Develop function locally using Azure Function CLI</w:t>
+      </w:r>
+    </w:p>
+    <w:p>
+      <w:r>
+        <w:tab/>
+        <w:t xml:space="preserve">&gt;&gt; </w:t>
+      </w:r>
+      <w:proofErr w:type="spellStart"/>
+      <w:proofErr w:type="gramStart"/>
+      <w:r>
+        <w:t>npm</w:t>
+      </w:r>
+      <w:proofErr w:type="spellEnd"/>
+      <w:proofErr w:type="gramEnd"/>
+      <w:r>
+        <w:t xml:space="preserve"> </w:t>
+      </w:r>
+      <w:proofErr w:type="spellStart"/>
+      <w:r>
+        <w:t>i</w:t>
+      </w:r>
+      <w:proofErr w:type="spellEnd"/>
+      <w:r>
+        <w:t xml:space="preserve"> -g azure-functions-core-tools</w:t>
+      </w:r>
+    </w:p>
+    <w:p>
+      <w:r>
+        <w:tab/>
+        <w:t xml:space="preserve">&gt;&gt; </w:t>
+      </w:r>
+      <w:proofErr w:type="spellStart"/>
+      <w:proofErr w:type="gramStart"/>
+      <w:r>
+        <w:t>func</w:t>
+      </w:r>
+      <w:proofErr w:type="spellEnd"/>
+      <w:proofErr w:type="gramEnd"/>
+      <w:r>
+        <w:t xml:space="preserve"> --help</w:t>
+      </w:r>
+    </w:p>
+    <w:p>
+      <w:r>
+        <w:t>Create a new function</w:t>
+      </w:r>
+      <w:r>
+        <w:t xml:space="preserve"> app</w:t>
+      </w:r>
+    </w:p>
+    <w:p>
+      <w:r>
+        <w:tab/>
+        <w:t xml:space="preserve">&gt;&gt; </w:t>
+      </w:r>
+      <w:proofErr w:type="spellStart"/>
+      <w:proofErr w:type="gramStart"/>
+      <w:r>
+        <w:t>func</w:t>
+      </w:r>
+      <w:proofErr w:type="spellEnd"/>
+      <w:proofErr w:type="gramEnd"/>
+      <w:r>
+        <w:t xml:space="preserve"> </w:t>
+      </w:r>
+      <w:proofErr w:type="spellStart"/>
+      <w:r>
+        <w:t>init</w:t>
+      </w:r>
+      <w:proofErr w:type="spellEnd"/>
+    </w:p>
+    <w:p>
+      <w:r>
+        <w:lastRenderedPageBreak/>
+        <w:t>To create function inside app</w:t>
+      </w:r>
+    </w:p>
+    <w:p>
+      <w:r>
+        <w:tab/>
+        <w:t xml:space="preserve">&gt;&gt; </w:t>
+      </w:r>
+      <w:proofErr w:type="spellStart"/>
+      <w:proofErr w:type="gramStart"/>
+      <w:r>
+        <w:t>func</w:t>
+      </w:r>
+      <w:proofErr w:type="spellEnd"/>
+      <w:proofErr w:type="gramEnd"/>
+      <w:r>
+        <w:t xml:space="preserve"> new</w:t>
+      </w:r>
+    </w:p>
+    <w:p>
+      <w:r>
+        <w:t>Publish the function app with the setting</w:t>
+      </w:r>
+    </w:p>
+    <w:p>
+      <w:pPr>
+        <w:ind w:firstLine="720"/>
+      </w:pPr>
+      <w:r>
+        <w:t xml:space="preserve">&gt;&gt; </w:t>
+      </w:r>
+      <w:proofErr w:type="spellStart"/>
+      <w:proofErr w:type="gramStart"/>
+      <w:r>
+        <w:t>func</w:t>
+      </w:r>
+      <w:proofErr w:type="spellEnd"/>
+      <w:proofErr w:type="gramEnd"/>
+      <w:r>
+        <w:t xml:space="preserve"> azure </w:t>
+      </w:r>
+      <w:proofErr w:type="spellStart"/>
+      <w:r>
+        <w:t>functionapp</w:t>
+      </w:r>
+      <w:proofErr w:type="spellEnd"/>
+      <w:r>
+        <w:t xml:space="preserve"> publish &lt;</w:t>
+      </w:r>
+      <w:proofErr w:type="spellStart"/>
+      <w:r>
+        <w:t>functionapp</w:t>
+      </w:r>
+      <w:proofErr w:type="spellEnd"/>
+      <w:r>
+        <w:t>-name&gt; -</w:t>
+      </w:r>
+      <w:proofErr w:type="spellStart"/>
+      <w:r>
+        <w:t>i</w:t>
+      </w:r>
+      <w:proofErr w:type="spellEnd"/>
+    </w:p>
+    <w:p/>
+    <w:p>
+      <w:pPr>
+        <w:rPr>
+          <w:rFonts w:ascii="Consolas" w:hAnsi="Consolas"/>
+          <w:b/>
+          <w:color w:val="5B9BD5" w:themeColor="accent1"/>
+          <w:sz w:val="24"/>
+          <w14:shadow w14:blurRad="38100" w14:dist="25400" w14:dir="5400000" w14:sx="100000" w14:sy="100000" w14:kx="0" w14:ky="0" w14:algn="ctr">
+            <w14:srgbClr w14:val="6E747A">
+              <w14:alpha w14:val="57000"/>
+            </w14:srgbClr>
+          </w14:shadow>
+          <w14:textOutline w14:w="0" w14:cap="flat" w14:cmpd="sng" w14:algn="ctr">
+            <w14:noFill/>
+            <w14:prstDash w14:val="solid"/>
+            <w14:round/>
+          </w14:textOutline>
+        </w:rPr>
+      </w:pPr>
+      <w:r>
+        <w:rPr>
+          <w:rFonts w:ascii="Consolas" w:hAnsi="Consolas"/>
+          <w:b/>
+          <w:color w:val="5B9BD5" w:themeColor="accent1"/>
+          <w:sz w:val="24"/>
+          <w14:shadow w14:blurRad="38100" w14:dist="25400" w14:dir="5400000" w14:sx="100000" w14:sy="100000" w14:kx="0" w14:ky="0" w14:algn="ctr">
+            <w14:srgbClr w14:val="6E747A">
+              <w14:alpha w14:val="57000"/>
+            </w14:srgbClr>
+          </w14:shadow>
+          <w14:textOutline w14:w="0" w14:cap="flat" w14:cmpd="sng" w14:algn="ctr">
+            <w14:noFill/>
+            <w14:prstDash w14:val="solid"/>
+            <w14:round/>
+          </w14:textOutline>
+        </w:rPr>
+        <w:t xml:space="preserve">Azure </w:t>
+      </w:r>
+      <w:r>
+        <w:rPr>
+          <w:rFonts w:ascii="Consolas" w:hAnsi="Consolas"/>
+          <w:b/>
+          <w:color w:val="5B9BD5" w:themeColor="accent1"/>
+          <w:sz w:val="24"/>
+          <w14:shadow w14:blurRad="38100" w14:dist="25400" w14:dir="5400000" w14:sx="100000" w14:sy="100000" w14:kx="0" w14:ky="0" w14:algn="ctr">
+            <w14:srgbClr w14:val="6E747A">
+              <w14:alpha w14:val="57000"/>
+            </w14:srgbClr>
+          </w14:shadow>
+          <w14:textOutline w14:w="0" w14:cap="flat" w14:cmpd="sng" w14:algn="ctr">
+            <w14:noFill/>
+            <w14:prstDash w14:val="solid"/>
+            <w14:round/>
+          </w14:textOutline>
+        </w:rPr>
+        <w:t>DevOps</w:t>
+      </w:r>
+      <w:r>
+        <w:rPr>
+          <w:rFonts w:ascii="Consolas" w:hAnsi="Consolas"/>
+          <w:b/>
+          <w:color w:val="5B9BD5" w:themeColor="accent1"/>
+          <w:sz w:val="24"/>
+          <w14:shadow w14:blurRad="38100" w14:dist="25400" w14:dir="5400000" w14:sx="100000" w14:sy="100000" w14:kx="0" w14:ky="0" w14:algn="ctr">
+            <w14:srgbClr w14:val="6E747A">
+              <w14:alpha w14:val="57000"/>
+            </w14:srgbClr>
+          </w14:shadow>
+          <w14:textOutline w14:w="0" w14:cap="flat" w14:cmpd="sng" w14:algn="ctr">
+            <w14:noFill/>
+            <w14:prstDash w14:val="solid"/>
+            <w14:round/>
+          </w14:textOutline>
+        </w:rPr>
+        <w:t>:</w:t>
+      </w:r>
+    </w:p>
+    <w:p>
+      <w:r>
+        <w:t>Development and operations</w:t>
+      </w:r>
+      <w:r>
+        <w:t xml:space="preserve"> activities</w:t>
+      </w:r>
+      <w:r>
+        <w:t xml:space="preserve"> happens in the same platform</w:t>
+      </w:r>
+    </w:p>
+    <w:p>
+      <w:r>
+        <w:t xml:space="preserve">Job allocation, </w:t>
+      </w:r>
+      <w:r>
+        <w:t>- top managers/project managers</w:t>
+      </w:r>
+    </w:p>
+    <w:p>
+      <w:proofErr w:type="gramStart"/>
+      <w:r>
+        <w:t>priorities</w:t>
+      </w:r>
+      <w:proofErr w:type="gramEnd"/>
+      <w:r>
+        <w:t xml:space="preserve"> jobs, </w:t>
+      </w:r>
+      <w:r>
+        <w:t>- top managers/project managers</w:t>
+      </w:r>
+    </w:p>
+    <w:p>
+      <w:proofErr w:type="gramStart"/>
+      <w:r>
+        <w:t>code</w:t>
+      </w:r>
+      <w:proofErr w:type="gramEnd"/>
+      <w:r>
+        <w:t xml:space="preserve"> management, </w:t>
+      </w:r>
+      <w:r>
+        <w:t>- developers</w:t>
+      </w:r>
+    </w:p>
+    <w:p>
+      <w:proofErr w:type="gramStart"/>
+      <w:r>
+        <w:t>testing</w:t>
+      </w:r>
+      <w:proofErr w:type="gramEnd"/>
+      <w:r>
+        <w:t xml:space="preserve">, </w:t>
+      </w:r>
+      <w:r>
+        <w:t>- testers</w:t>
+      </w:r>
+    </w:p>
+    <w:p>
+      <w:proofErr w:type="gramStart"/>
+      <w:r>
+        <w:t>automated</w:t>
+      </w:r>
+      <w:proofErr w:type="gramEnd"/>
+      <w:r>
+        <w:t xml:space="preserve"> build</w:t>
+      </w:r>
+      <w:r>
+        <w:t xml:space="preserve"> and deployment – deployment engineers. (CI/CD)</w:t>
+      </w:r>
+    </w:p>
+    <w:p>
+      <w:r>
+        <w:t>SDLC</w:t>
+      </w:r>
+    </w:p>
+    <w:p>
+      <w:r>
+        <w:tab/>
+        <w:t>Requirement analysis</w:t>
+      </w:r>
+    </w:p>
+    <w:p>
+      <w:r>
+        <w:tab/>
+      </w:r>
+      <w:r>
+        <w:tab/>
+        <w:t>Collect client requirements</w:t>
+      </w:r>
+    </w:p>
+    <w:p>
+      <w:r>
+        <w:tab/>
+      </w:r>
+      <w:r>
+        <w:tab/>
+        <w:t>Priorities jobs</w:t>
+      </w:r>
+    </w:p>
+    <w:p>
+      <w:r>
+        <w:tab/>
+      </w:r>
+      <w:r>
+        <w:tab/>
+        <w:t>Assigning task to developers and designers.</w:t>
+      </w:r>
+    </w:p>
+    <w:p>
+      <w:r>
+        <w:tab/>
+        <w:t>Designing phase</w:t>
+      </w:r>
+    </w:p>
+    <w:p>
+      <w:r>
+        <w:tab/>
+      </w:r>
+      <w:r>
+        <w:tab/>
+        <w:t>ER Diagram</w:t>
+      </w:r>
+    </w:p>
+    <w:p>
+      <w:r>
+        <w:tab/>
+      </w:r>
+      <w:r>
+        <w:tab/>
+        <w:t>UML diagram</w:t>
+      </w:r>
+    </w:p>
+    <w:p>
+      <w:r>
+        <w:tab/>
+        <w:t>Development</w:t>
+      </w:r>
+    </w:p>
+    <w:p>
+      <w:r>
+        <w:tab/>
+      </w:r>
+      <w:r>
+        <w:tab/>
+        <w:t>Coding</w:t>
+      </w:r>
+    </w:p>
+    <w:p>
+      <w:r>
+        <w:tab/>
+      </w:r>
+      <w:r>
+        <w:tab/>
+        <w:t>Unit testing by developers</w:t>
+      </w:r>
+    </w:p>
+    <w:p>
+      <w:r>
+        <w:tab/>
+        <w:t>Testing</w:t>
+      </w:r>
+    </w:p>
+    <w:p>
+      <w:r>
+        <w:tab/>
+      </w:r>
+      <w:r>
+        <w:tab/>
+        <w:t>Integration testing</w:t>
+      </w:r>
+    </w:p>
+    <w:p>
+      <w:r>
+        <w:tab/>
+      </w:r>
+      <w:r>
+        <w:tab/>
+        <w:t>System testing</w:t>
+      </w:r>
+    </w:p>
+    <w:p>
+      <w:r>
+        <w:tab/>
+      </w:r>
+      <w:r>
+        <w:tab/>
+        <w:t>Load testing</w:t>
+      </w:r>
+    </w:p>
+    <w:p>
+      <w:r>
+        <w:tab/>
+      </w:r>
+      <w:r>
+        <w:tab/>
+        <w:t>UAT etc.</w:t>
+      </w:r>
+    </w:p>
+    <w:p>
+      <w:r>
+        <w:tab/>
+      </w:r>
+      <w:r>
+        <w:tab/>
+        <w:t>Bug and defect reporting</w:t>
+      </w:r>
+    </w:p>
+    <w:p>
+      <w:r>
+        <w:lastRenderedPageBreak/>
+        <w:tab/>
+      </w:r>
+      <w:r>
+        <w:tab/>
+        <w:t>Modification</w:t>
+      </w:r>
+    </w:p>
+    <w:p>
+      <w:r>
+        <w:tab/>
+        <w:t>Deployment</w:t>
+      </w:r>
+    </w:p>
+    <w:p/>
+    <w:p>
+      <w:proofErr w:type="spellStart"/>
+      <w:r>
+        <w:t>Git</w:t>
+      </w:r>
+      <w:proofErr w:type="spellEnd"/>
+    </w:p>
+    <w:p>
+      <w:r>
+        <w:tab/>
+        <w:t>SCM – source code management</w:t>
+      </w:r>
+    </w:p>
+    <w:p>
+      <w:r>
+        <w:tab/>
+        <w:t>Open source</w:t>
+      </w:r>
+    </w:p>
+    <w:p>
+      <w:r>
+        <w:tab/>
+        <w:t>Distributed version control management</w:t>
+      </w:r>
+    </w:p>
+    <w:p/>
+    <w:p>
+      <w:r>
+        <w:t>TFVC</w:t>
+      </w:r>
+    </w:p>
+    <w:p>
+      <w:r>
+        <w:tab/>
+        <w:t>SCM tool</w:t>
+      </w:r>
+    </w:p>
+    <w:p>
+      <w:r>
+        <w:tab/>
+        <w:t>MS</w:t>
+      </w:r>
+    </w:p>
+    <w:p>
+      <w:r>
+        <w:tab/>
+        <w:t>Centralized version control</w:t>
+      </w:r>
+    </w:p>
+    <w:p/>
+    <w:p>
+      <w:pPr>
+        <w:rPr>
+          <w:b/>
+        </w:rPr>
+      </w:pPr>
+      <w:proofErr w:type="spellStart"/>
+      <w:r>
+        <w:rPr>
+          <w:b/>
+        </w:rPr>
+        <w:t>Git</w:t>
+      </w:r>
+      <w:proofErr w:type="spellEnd"/>
+      <w:r>
+        <w:rPr>
+          <w:b/>
+        </w:rPr>
+        <w:t xml:space="preserve"> Commands:</w:t>
+      </w:r>
+    </w:p>
+    <w:p>
+      <w:proofErr w:type="spellStart"/>
+      <w:proofErr w:type="gramStart"/>
+      <w:r>
+        <w:t>git</w:t>
+      </w:r>
+      <w:proofErr w:type="spellEnd"/>
+      <w:proofErr w:type="gramEnd"/>
+      <w:r>
+        <w:t xml:space="preserve"> branch</w:t>
+      </w:r>
+      <w:r>
+        <w:tab/>
+        <w:t>to get list of branches</w:t>
+      </w:r>
+    </w:p>
+    <w:p>
+      <w:proofErr w:type="spellStart"/>
+      <w:proofErr w:type="gramStart"/>
+      <w:r>
+        <w:t>git</w:t>
+      </w:r>
+      <w:proofErr w:type="spellEnd"/>
+      <w:proofErr w:type="gramEnd"/>
+      <w:r>
+        <w:t xml:space="preserve"> merge feature/</w:t>
+      </w:r>
+      <w:proofErr w:type="spellStart"/>
+      <w:r>
+        <w:t>auth</w:t>
+      </w:r>
+      <w:proofErr w:type="spellEnd"/>
+      <w:r>
+        <w:tab/>
+      </w:r>
+      <w:r>
+        <w:tab/>
+        <w:t>To create branch</w:t>
+      </w:r>
+    </w:p>
+    <w:p>
+      <w:proofErr w:type="spellStart"/>
+      <w:proofErr w:type="gramStart"/>
+      <w:r>
+        <w:t>git</w:t>
+      </w:r>
+      <w:proofErr w:type="spellEnd"/>
+      <w:proofErr w:type="gramEnd"/>
+      <w:r>
+        <w:t xml:space="preserve"> push -u origin </w:t>
+      </w:r>
+      <w:r>
+        <w:t>–</w:t>
+      </w:r>
+      <w:r>
+        <w:t>all</w:t>
+      </w:r>
+      <w:r>
+        <w:tab/>
+      </w:r>
+      <w:r>
+        <w:tab/>
+        <w:t xml:space="preserve">To push all branches </w:t>
+      </w:r>
+    </w:p>
+    <w:p/>
+    <w:p>
+      <w:pPr>
+        <w:rPr>
+          <w:b/>
+        </w:rPr>
+      </w:pPr>
+      <w:r>
+        <w:rPr>
+          <w:b/>
+        </w:rPr>
+        <w:t>Pipeline</w:t>
+      </w:r>
+      <w:r>
+        <w:rPr>
+          <w:b/>
+        </w:rPr>
+        <w:t>s</w:t>
+      </w:r>
+      <w:r>
+        <w:rPr>
+          <w:b/>
+        </w:rPr>
+        <w:t>:</w:t>
+      </w:r>
+    </w:p>
+    <w:p>
+      <w:r>
+        <w:t>Build pipeline (CI</w:t>
+      </w:r>
+      <w:r>
+        <w:t xml:space="preserve"> – Continues integration</w:t>
+      </w:r>
+      <w:r>
+        <w:t>)</w:t>
+      </w:r>
+    </w:p>
+    <w:p>
+      <w:r>
+        <w:t>Release pipeline (CD</w:t>
+      </w:r>
+      <w:r>
+        <w:t xml:space="preserve"> – continues delivery/deployment</w:t>
+      </w:r>
+      <w:r>
+        <w:t>)</w:t>
+      </w:r>
+    </w:p>
+    <w:p/>
+    <w:p>
+      <w:pPr>
+        <w:rPr>
+          <w:b/>
+        </w:rPr>
+      </w:pPr>
+      <w:r>
+        <w:rPr>
+          <w:b/>
+        </w:rPr>
+        <w:t>Event Grid:</w:t>
+      </w:r>
+      <w:r>
+        <w:rPr>
+          <w:b/>
+        </w:rPr>
+        <w:t xml:space="preserve"> (</w:t>
+      </w:r>
+      <w:r>
+        <w:t>Custom Topics</w:t>
+      </w:r>
+      <w:r>
+        <w:t>)</w:t>
+      </w:r>
+      <w:r>
+        <w:t xml:space="preserve"> means real time sending notification like </w:t>
+      </w:r>
+      <w:proofErr w:type="spellStart"/>
+      <w:r>
+        <w:t>facebook</w:t>
+      </w:r>
+      <w:proofErr w:type="spellEnd"/>
+      <w:r>
+        <w:t xml:space="preserve"> or </w:t>
+      </w:r>
+      <w:proofErr w:type="spellStart"/>
+      <w:r>
+        <w:t>whatsapp</w:t>
+      </w:r>
+      <w:proofErr w:type="spellEnd"/>
+      <w:r>
+        <w:t xml:space="preserve"> showing online when user is logged in on app.</w:t>
+      </w:r>
       <w:bookmarkStart w:id="0" w:name="_GoBack"/>
       <w:bookmarkEnd w:id="0"/>
+    </w:p>
+    <w:p>
+      <w:r>
+        <w:t>It is a fully managed Event Ingestion system.</w:t>
+      </w:r>
+    </w:p>
+    <w:p>
+      <w:r>
+        <w:t>Here o</w:t>
+      </w:r>
+      <w:r>
+        <w:t>ne to many communication</w:t>
+      </w:r>
     </w:p>
     <w:p/>
     <w:p/>
@@ -5173,8 +9729,238 @@
       </w:rPr>
     </w:lvl>
   </w:abstractNum>
+  <w:abstractNum w:abstractNumId="1" w15:restartNumberingAfterBreak="0">
+    <w:nsid w:val="2D986429"/>
+    <w:multiLevelType w:val="hybridMultilevel"/>
+    <w:tmpl w:val="B7B88522"/>
+    <w:lvl w:ilvl="0" w:tplc="607C090E">
+      <w:numFmt w:val="bullet"/>
+      <w:lvlText w:val=""/>
+      <w:lvlJc w:val="left"/>
+      <w:pPr>
+        <w:ind w:left="1080" w:hanging="360"/>
+      </w:pPr>
+      <w:rPr>
+        <w:rFonts w:ascii="Wingdings" w:eastAsiaTheme="minorHAnsi" w:hAnsi="Wingdings" w:cstheme="minorBidi" w:hint="default"/>
+      </w:rPr>
+    </w:lvl>
+    <w:lvl w:ilvl="1" w:tplc="04090003" w:tentative="1">
+      <w:start w:val="1"/>
+      <w:numFmt w:val="bullet"/>
+      <w:lvlText w:val="o"/>
+      <w:lvlJc w:val="left"/>
+      <w:pPr>
+        <w:ind w:left="1800" w:hanging="360"/>
+      </w:pPr>
+      <w:rPr>
+        <w:rFonts w:ascii="Courier New" w:hAnsi="Courier New" w:cs="Courier New" w:hint="default"/>
+      </w:rPr>
+    </w:lvl>
+    <w:lvl w:ilvl="2" w:tplc="04090005" w:tentative="1">
+      <w:start w:val="1"/>
+      <w:numFmt w:val="bullet"/>
+      <w:lvlText w:val=""/>
+      <w:lvlJc w:val="left"/>
+      <w:pPr>
+        <w:ind w:left="2520" w:hanging="360"/>
+      </w:pPr>
+      <w:rPr>
+        <w:rFonts w:ascii="Wingdings" w:hAnsi="Wingdings" w:hint="default"/>
+      </w:rPr>
+    </w:lvl>
+    <w:lvl w:ilvl="3" w:tplc="04090001" w:tentative="1">
+      <w:start w:val="1"/>
+      <w:numFmt w:val="bullet"/>
+      <w:lvlText w:val=""/>
+      <w:lvlJc w:val="left"/>
+      <w:pPr>
+        <w:ind w:left="3240" w:hanging="360"/>
+      </w:pPr>
+      <w:rPr>
+        <w:rFonts w:ascii="Symbol" w:hAnsi="Symbol" w:hint="default"/>
+      </w:rPr>
+    </w:lvl>
+    <w:lvl w:ilvl="4" w:tplc="04090003" w:tentative="1">
+      <w:start w:val="1"/>
+      <w:numFmt w:val="bullet"/>
+      <w:lvlText w:val="o"/>
+      <w:lvlJc w:val="left"/>
+      <w:pPr>
+        <w:ind w:left="3960" w:hanging="360"/>
+      </w:pPr>
+      <w:rPr>
+        <w:rFonts w:ascii="Courier New" w:hAnsi="Courier New" w:cs="Courier New" w:hint="default"/>
+      </w:rPr>
+    </w:lvl>
+    <w:lvl w:ilvl="5" w:tplc="04090005" w:tentative="1">
+      <w:start w:val="1"/>
+      <w:numFmt w:val="bullet"/>
+      <w:lvlText w:val=""/>
+      <w:lvlJc w:val="left"/>
+      <w:pPr>
+        <w:ind w:left="4680" w:hanging="360"/>
+      </w:pPr>
+      <w:rPr>
+        <w:rFonts w:ascii="Wingdings" w:hAnsi="Wingdings" w:hint="default"/>
+      </w:rPr>
+    </w:lvl>
+    <w:lvl w:ilvl="6" w:tplc="04090001" w:tentative="1">
+      <w:start w:val="1"/>
+      <w:numFmt w:val="bullet"/>
+      <w:lvlText w:val=""/>
+      <w:lvlJc w:val="left"/>
+      <w:pPr>
+        <w:ind w:left="5400" w:hanging="360"/>
+      </w:pPr>
+      <w:rPr>
+        <w:rFonts w:ascii="Symbol" w:hAnsi="Symbol" w:hint="default"/>
+      </w:rPr>
+    </w:lvl>
+    <w:lvl w:ilvl="7" w:tplc="04090003" w:tentative="1">
+      <w:start w:val="1"/>
+      <w:numFmt w:val="bullet"/>
+      <w:lvlText w:val="o"/>
+      <w:lvlJc w:val="left"/>
+      <w:pPr>
+        <w:ind w:left="6120" w:hanging="360"/>
+      </w:pPr>
+      <w:rPr>
+        <w:rFonts w:ascii="Courier New" w:hAnsi="Courier New" w:cs="Courier New" w:hint="default"/>
+      </w:rPr>
+    </w:lvl>
+    <w:lvl w:ilvl="8" w:tplc="04090005" w:tentative="1">
+      <w:start w:val="1"/>
+      <w:numFmt w:val="bullet"/>
+      <w:lvlText w:val=""/>
+      <w:lvlJc w:val="left"/>
+      <w:pPr>
+        <w:ind w:left="6840" w:hanging="360"/>
+      </w:pPr>
+      <w:rPr>
+        <w:rFonts w:ascii="Wingdings" w:hAnsi="Wingdings" w:hint="default"/>
+      </w:rPr>
+    </w:lvl>
+  </w:abstractNum>
+  <w:abstractNum w:abstractNumId="2" w15:restartNumberingAfterBreak="0">
+    <w:nsid w:val="3E2729D7"/>
+    <w:multiLevelType w:val="hybridMultilevel"/>
+    <w:tmpl w:val="02FA8EE0"/>
+    <w:lvl w:ilvl="0" w:tplc="B2CE0422">
+      <w:numFmt w:val="bullet"/>
+      <w:lvlText w:val=""/>
+      <w:lvlJc w:val="left"/>
+      <w:pPr>
+        <w:ind w:left="1080" w:hanging="360"/>
+      </w:pPr>
+      <w:rPr>
+        <w:rFonts w:ascii="Wingdings" w:eastAsiaTheme="minorHAnsi" w:hAnsi="Wingdings" w:cstheme="minorBidi" w:hint="default"/>
+      </w:rPr>
+    </w:lvl>
+    <w:lvl w:ilvl="1" w:tplc="04090003" w:tentative="1">
+      <w:start w:val="1"/>
+      <w:numFmt w:val="bullet"/>
+      <w:lvlText w:val="o"/>
+      <w:lvlJc w:val="left"/>
+      <w:pPr>
+        <w:ind w:left="1800" w:hanging="360"/>
+      </w:pPr>
+      <w:rPr>
+        <w:rFonts w:ascii="Courier New" w:hAnsi="Courier New" w:cs="Courier New" w:hint="default"/>
+      </w:rPr>
+    </w:lvl>
+    <w:lvl w:ilvl="2" w:tplc="04090005" w:tentative="1">
+      <w:start w:val="1"/>
+      <w:numFmt w:val="bullet"/>
+      <w:lvlText w:val=""/>
+      <w:lvlJc w:val="left"/>
+      <w:pPr>
+        <w:ind w:left="2520" w:hanging="360"/>
+      </w:pPr>
+      <w:rPr>
+        <w:rFonts w:ascii="Wingdings" w:hAnsi="Wingdings" w:hint="default"/>
+      </w:rPr>
+    </w:lvl>
+    <w:lvl w:ilvl="3" w:tplc="04090001" w:tentative="1">
+      <w:start w:val="1"/>
+      <w:numFmt w:val="bullet"/>
+      <w:lvlText w:val=""/>
+      <w:lvlJc w:val="left"/>
+      <w:pPr>
+        <w:ind w:left="3240" w:hanging="360"/>
+      </w:pPr>
+      <w:rPr>
+        <w:rFonts w:ascii="Symbol" w:hAnsi="Symbol" w:hint="default"/>
+      </w:rPr>
+    </w:lvl>
+    <w:lvl w:ilvl="4" w:tplc="04090003" w:tentative="1">
+      <w:start w:val="1"/>
+      <w:numFmt w:val="bullet"/>
+      <w:lvlText w:val="o"/>
+      <w:lvlJc w:val="left"/>
+      <w:pPr>
+        <w:ind w:left="3960" w:hanging="360"/>
+      </w:pPr>
+      <w:rPr>
+        <w:rFonts w:ascii="Courier New" w:hAnsi="Courier New" w:cs="Courier New" w:hint="default"/>
+      </w:rPr>
+    </w:lvl>
+    <w:lvl w:ilvl="5" w:tplc="04090005" w:tentative="1">
+      <w:start w:val="1"/>
+      <w:numFmt w:val="bullet"/>
+      <w:lvlText w:val=""/>
+      <w:lvlJc w:val="left"/>
+      <w:pPr>
+        <w:ind w:left="4680" w:hanging="360"/>
+      </w:pPr>
+      <w:rPr>
+        <w:rFonts w:ascii="Wingdings" w:hAnsi="Wingdings" w:hint="default"/>
+      </w:rPr>
+    </w:lvl>
+    <w:lvl w:ilvl="6" w:tplc="04090001" w:tentative="1">
+      <w:start w:val="1"/>
+      <w:numFmt w:val="bullet"/>
+      <w:lvlText w:val=""/>
+      <w:lvlJc w:val="left"/>
+      <w:pPr>
+        <w:ind w:left="5400" w:hanging="360"/>
+      </w:pPr>
+      <w:rPr>
+        <w:rFonts w:ascii="Symbol" w:hAnsi="Symbol" w:hint="default"/>
+      </w:rPr>
+    </w:lvl>
+    <w:lvl w:ilvl="7" w:tplc="04090003" w:tentative="1">
+      <w:start w:val="1"/>
+      <w:numFmt w:val="bullet"/>
+      <w:lvlText w:val="o"/>
+      <w:lvlJc w:val="left"/>
+      <w:pPr>
+        <w:ind w:left="6120" w:hanging="360"/>
+      </w:pPr>
+      <w:rPr>
+        <w:rFonts w:ascii="Courier New" w:hAnsi="Courier New" w:cs="Courier New" w:hint="default"/>
+      </w:rPr>
+    </w:lvl>
+    <w:lvl w:ilvl="8" w:tplc="04090005" w:tentative="1">
+      <w:start w:val="1"/>
+      <w:numFmt w:val="bullet"/>
+      <w:lvlText w:val=""/>
+      <w:lvlJc w:val="left"/>
+      <w:pPr>
+        <w:ind w:left="6840" w:hanging="360"/>
+      </w:pPr>
+      <w:rPr>
+        <w:rFonts w:ascii="Wingdings" w:hAnsi="Wingdings" w:hint="default"/>
+      </w:rPr>
+    </w:lvl>
+  </w:abstractNum>
   <w:num w:numId="1">
     <w:abstractNumId w:val="0"/>
+  </w:num>
+  <w:num w:numId="2">
+    <w:abstractNumId w:val="2"/>
+  </w:num>
+  <w:num w:numId="3">
+    <w:abstractNumId w:val="1"/>
   </w:num>
 </w:numbering>
 </file>
@@ -5721,6 +10507,67 @@
       <w:contextualSpacing/>
     </w:pPr>
   </w:style>
+  <w:style w:type="paragraph" w:styleId="HTMLPreformatted">
+    <w:name w:val="HTML Preformatted"/>
+    <w:basedOn w:val="Normal"/>
+    <w:link w:val="HTMLPreformattedChar"/>
+    <w:uiPriority w:val="99"/>
+    <w:semiHidden/>
+    <w:unhideWhenUsed/>
+    <w:rsid w:val="00F219C1"/>
+    <w:pPr>
+      <w:tabs>
+        <w:tab w:val="left" w:pos="916"/>
+        <w:tab w:val="left" w:pos="1832"/>
+        <w:tab w:val="left" w:pos="2748"/>
+        <w:tab w:val="left" w:pos="3664"/>
+        <w:tab w:val="left" w:pos="4580"/>
+        <w:tab w:val="left" w:pos="5496"/>
+        <w:tab w:val="left" w:pos="6412"/>
+        <w:tab w:val="left" w:pos="7328"/>
+        <w:tab w:val="left" w:pos="8244"/>
+        <w:tab w:val="left" w:pos="9160"/>
+        <w:tab w:val="left" w:pos="10076"/>
+        <w:tab w:val="left" w:pos="10992"/>
+        <w:tab w:val="left" w:pos="11908"/>
+        <w:tab w:val="left" w:pos="12824"/>
+        <w:tab w:val="left" w:pos="13740"/>
+        <w:tab w:val="left" w:pos="14656"/>
+      </w:tabs>
+      <w:spacing w:after="0" w:line="240" w:lineRule="auto"/>
+    </w:pPr>
+    <w:rPr>
+      <w:rFonts w:ascii="Courier New" w:eastAsia="Times New Roman" w:hAnsi="Courier New" w:cs="Courier New"/>
+      <w:sz w:val="20"/>
+      <w:szCs w:val="20"/>
+    </w:rPr>
+  </w:style>
+  <w:style w:type="character" w:customStyle="1" w:styleId="HTMLPreformattedChar">
+    <w:name w:val="HTML Preformatted Char"/>
+    <w:basedOn w:val="DefaultParagraphFont"/>
+    <w:link w:val="HTMLPreformatted"/>
+    <w:uiPriority w:val="99"/>
+    <w:semiHidden/>
+    <w:rsid w:val="00F219C1"/>
+    <w:rPr>
+      <w:rFonts w:ascii="Courier New" w:eastAsia="Times New Roman" w:hAnsi="Courier New" w:cs="Courier New"/>
+      <w:sz w:val="20"/>
+      <w:szCs w:val="20"/>
+    </w:rPr>
+  </w:style>
+  <w:style w:type="character" w:styleId="HTMLCode">
+    <w:name w:val="HTML Code"/>
+    <w:basedOn w:val="DefaultParagraphFont"/>
+    <w:uiPriority w:val="99"/>
+    <w:semiHidden/>
+    <w:unhideWhenUsed/>
+    <w:rsid w:val="00F219C1"/>
+    <w:rPr>
+      <w:rFonts w:ascii="Courier New" w:eastAsia="Times New Roman" w:hAnsi="Courier New" w:cs="Courier New"/>
+      <w:sz w:val="20"/>
+      <w:szCs w:val="20"/>
+    </w:rPr>
+  </w:style>
 </w:styles>
 </file>
 

--- a/Azure.docx
+++ b/Azure.docx
@@ -1282,7 +1282,7 @@
           <w:rFonts w:ascii="Consolas" w:hAnsi="Consolas"/>
         </w:rPr>
         <w:tab/>
-        <w:t>Azure pass</w:t>
+        <w:t>Azure PaaS</w:t>
       </w:r>
     </w:p>
     <w:p>
@@ -1446,7 +1446,19 @@
         <w:rPr>
           <w:rFonts w:ascii="Consolas" w:hAnsi="Consolas"/>
         </w:rPr>
-        <w:t>AureRm</w:t>
+        <w:t>A</w:t>
+      </w:r>
+      <w:r>
+        <w:rPr>
+          <w:rFonts w:ascii="Consolas" w:hAnsi="Consolas"/>
+        </w:rPr>
+        <w:t>z</w:t>
+      </w:r>
+      <w:r>
+        <w:rPr>
+          <w:rFonts w:ascii="Consolas" w:hAnsi="Consolas"/>
+        </w:rPr>
+        <w:t>ureRm</w:t>
       </w:r>
       <w:proofErr w:type="spellEnd"/>
       <w:r>
@@ -3026,20 +3038,46 @@
         <w:rPr>
           <w:rFonts w:ascii="Consolas" w:hAnsi="Consolas"/>
         </w:rPr>
-        <w:t>One storage account can store maximum 500 TB data.</w:t>
-      </w:r>
-    </w:p>
-    <w:p>
-      <w:pPr>
-        <w:rPr>
-          <w:rFonts w:ascii="Consolas" w:hAnsi="Consolas"/>
-        </w:rPr>
-      </w:pPr>
-      <w:r>
-        <w:rPr>
-          <w:rFonts w:ascii="Consolas" w:hAnsi="Consolas"/>
-        </w:rPr>
-        <w:t>Maximum of 200 storage accounts per subscription.</w:t>
+        <w:t xml:space="preserve">One storage account can store </w:t>
+      </w:r>
+      <w:r>
+        <w:rPr>
+          <w:rFonts w:ascii="Consolas" w:hAnsi="Consolas"/>
+          <w:b/>
+        </w:rPr>
+        <w:t>maximum 500 TB</w:t>
+      </w:r>
+      <w:r>
+        <w:rPr>
+          <w:rFonts w:ascii="Consolas" w:hAnsi="Consolas"/>
+        </w:rPr>
+        <w:t xml:space="preserve"> data.</w:t>
+      </w:r>
+    </w:p>
+    <w:p>
+      <w:pPr>
+        <w:rPr>
+          <w:rFonts w:ascii="Consolas" w:hAnsi="Consolas"/>
+        </w:rPr>
+      </w:pPr>
+      <w:r>
+        <w:rPr>
+          <w:rFonts w:ascii="Consolas" w:hAnsi="Consolas"/>
+        </w:rPr>
+        <w:t xml:space="preserve">Maximum of </w:t>
+      </w:r>
+      <w:r>
+        <w:rPr>
+          <w:rFonts w:ascii="Consolas" w:hAnsi="Consolas"/>
+          <w:b/>
+        </w:rPr>
+        <w:t>200 storage accounts</w:t>
+      </w:r>
+      <w:r>
+        <w:rPr>
+          <w:rFonts w:ascii="Consolas" w:hAnsi="Consolas"/>
+        </w:rPr>
+        <w:t xml:space="preserve"> per subscription.</w:t>
       </w:r>
     </w:p>
     <w:p>
@@ -3100,7 +3138,19 @@
           <w:rFonts w:ascii="Consolas" w:hAnsi="Consolas"/>
         </w:rPr>
         <w:tab/>
-        <w:t>Blob (Containers)</w:t>
+      </w:r>
+      <w:r>
+        <w:rPr>
+          <w:rFonts w:ascii="Consolas" w:hAnsi="Consolas"/>
+          <w:b/>
+        </w:rPr>
+        <w:t>Blob</w:t>
+      </w:r>
+      <w:r>
+        <w:rPr>
+          <w:rFonts w:ascii="Consolas" w:hAnsi="Consolas"/>
+        </w:rPr>
+        <w:t xml:space="preserve"> (Containers)</w:t>
       </w:r>
     </w:p>
     <w:p>
@@ -3127,17 +3177,19 @@
       <w:pPr>
         <w:rPr>
           <w:rFonts w:ascii="Consolas" w:hAnsi="Consolas"/>
-        </w:rPr>
-      </w:pPr>
-      <w:r>
-        <w:rPr>
-          <w:rFonts w:ascii="Consolas" w:hAnsi="Consolas"/>
-        </w:rPr>
-        <w:tab/>
-      </w:r>
-      <w:r>
-        <w:rPr>
-          <w:rFonts w:ascii="Consolas" w:hAnsi="Consolas"/>
+          <w:b/>
+        </w:rPr>
+      </w:pPr>
+      <w:r>
+        <w:rPr>
+          <w:rFonts w:ascii="Consolas" w:hAnsi="Consolas"/>
+        </w:rPr>
+        <w:tab/>
+      </w:r>
+      <w:r>
+        <w:rPr>
+          <w:rFonts w:ascii="Consolas" w:hAnsi="Consolas"/>
+          <w:b/>
         </w:rPr>
         <w:t>File Shares</w:t>
       </w:r>
@@ -3206,13 +3258,20 @@
       <w:pPr>
         <w:rPr>
           <w:rFonts w:ascii="Consolas" w:hAnsi="Consolas"/>
-        </w:rPr>
-      </w:pPr>
-      <w:r>
-        <w:rPr>
-          <w:rFonts w:ascii="Consolas" w:hAnsi="Consolas"/>
-        </w:rPr>
-        <w:tab/>
+          <w:b/>
+        </w:rPr>
+      </w:pPr>
+      <w:r>
+        <w:rPr>
+          <w:rFonts w:ascii="Consolas" w:hAnsi="Consolas"/>
+        </w:rPr>
+        <w:tab/>
+      </w:r>
+      <w:r>
+        <w:rPr>
+          <w:rFonts w:ascii="Consolas" w:hAnsi="Consolas"/>
+          <w:b/>
+        </w:rPr>
         <w:t>Queues</w:t>
       </w:r>
     </w:p>
@@ -3292,7 +3351,19 @@
           <w:rFonts w:ascii="Consolas" w:hAnsi="Consolas"/>
         </w:rPr>
         <w:tab/>
-        <w:t>Table Storage</w:t>
+      </w:r>
+      <w:r>
+        <w:rPr>
+          <w:rFonts w:ascii="Consolas" w:hAnsi="Consolas"/>
+          <w:b/>
+        </w:rPr>
+        <w:t>Table</w:t>
+      </w:r>
+      <w:r>
+        <w:rPr>
+          <w:rFonts w:ascii="Consolas" w:hAnsi="Consolas"/>
+        </w:rPr>
+        <w:t xml:space="preserve"> Storage</w:t>
       </w:r>
     </w:p>
     <w:p>
@@ -3324,6 +3395,7 @@
       <w:r>
         <w:rPr>
           <w:rFonts w:ascii="Consolas" w:hAnsi="Consolas"/>
+          <w:b/>
         </w:rPr>
         <w:t>Replication</w:t>
       </w:r>
@@ -4059,7 +4131,15 @@
         <w:rPr>
           <w:rFonts w:ascii="Consolas" w:hAnsi="Consolas"/>
         </w:rPr>
-        <w:t>streamable</w:t>
+        <w:t>stream</w:t>
+      </w:r>
+      <w:bookmarkStart w:id="0" w:name="_GoBack"/>
+      <w:bookmarkEnd w:id="0"/>
+      <w:r>
+        <w:rPr>
+          <w:rFonts w:ascii="Consolas" w:hAnsi="Consolas"/>
+        </w:rPr>
+        <w:t>able</w:t>
       </w:r>
       <w:proofErr w:type="spellEnd"/>
     </w:p>
@@ -7709,7 +7789,10 @@
       <w:proofErr w:type="spellStart"/>
       <w:proofErr w:type="gramStart"/>
       <w:r>
-        <w:t>Az</w:t>
+        <w:t>a</w:t>
+      </w:r>
+      <w:r>
+        <w:t>z</w:t>
       </w:r>
       <w:proofErr w:type="spellEnd"/>
       <w:proofErr w:type="gramEnd"/>
@@ -7722,7 +7805,13 @@
       </w:r>
       <w:proofErr w:type="spellEnd"/>
       <w:r>
-        <w:t xml:space="preserve"> browse –n &lt;cluster-name&gt; -g &lt;group-name&gt;</w:t>
+        <w:t xml:space="preserve"> browse </w:t>
+      </w:r>
+      <w:r>
+        <w:t>--</w:t>
+      </w:r>
+      <w:r>
+        <w:t>n &lt;cluster-name&gt; -g &lt;group-name&gt;</w:t>
       </w:r>
     </w:p>
     <w:p/>
@@ -7777,15 +7866,11 @@
     </w:p>
     <w:p>
       <w:r>
-        <w:t xml:space="preserve">It is a middleware component in between client and </w:t>
-      </w:r>
-      <w:proofErr w:type="spellStart"/>
-      <w:proofErr w:type="gramStart"/>
-      <w:r>
-        <w:t>api</w:t>
-      </w:r>
-      <w:proofErr w:type="spellEnd"/>
-      <w:proofErr w:type="gramEnd"/>
+        <w:t>It is a middleware com</w:t>
+      </w:r>
+      <w:r>
+        <w:t>ponent in between client and API</w:t>
+      </w:r>
       <w:r>
         <w:t xml:space="preserve"> app</w:t>
       </w:r>
@@ -7851,13 +7936,11 @@
         <w:tab/>
         <w:t>Enable xml/</w:t>
       </w:r>
-      <w:proofErr w:type="spellStart"/>
-      <w:r>
-        <w:t>json</w:t>
-      </w:r>
-      <w:proofErr w:type="spellEnd"/>
-      <w:r>
-        <w:t xml:space="preserve"> transformations post deployment</w:t>
+      <w:r>
+        <w:t xml:space="preserve">JSON </w:t>
+      </w:r>
+      <w:r>
+        <w:t>transformations post deployment</w:t>
       </w:r>
     </w:p>
     <w:p>
@@ -8866,49 +8949,24 @@
     <w:p>
       <w:pPr>
         <w:ind w:firstLine="720"/>
-        <w:rPr>
-          <w:b/>
-        </w:rPr>
       </w:pPr>
       <w:proofErr w:type="gramStart"/>
       <w:r>
-        <w:rPr>
-          <w:b/>
-        </w:rPr>
         <w:t>x-functions-key</w:t>
       </w:r>
       <w:proofErr w:type="gramEnd"/>
     </w:p>
     <w:p>
-      <w:pPr>
-        <w:rPr>
-          <w:b/>
-        </w:rPr>
-      </w:pPr>
-      <w:r>
-        <w:rPr>
-          <w:b/>
-        </w:rPr>
+      <w:r>
         <w:tab/>
         <w:t>F</w:t>
       </w:r>
       <w:r>
-        <w:rPr>
-          <w:b/>
-        </w:rPr>
         <w:t>unction is a piece of code that does an atomic task.</w:t>
       </w:r>
     </w:p>
     <w:p>
-      <w:pPr>
-        <w:rPr>
-          <w:b/>
-        </w:rPr>
-      </w:pPr>
-      <w:r>
-        <w:rPr>
-          <w:b/>
-        </w:rPr>
+      <w:r>
         <w:tab/>
         <w:t xml:space="preserve">Function app contains one or more </w:t>
       </w:r>
@@ -9151,52 +9209,44 @@
       </w:r>
     </w:p>
     <w:p>
-      <w:proofErr w:type="gramStart"/>
-      <w:r>
-        <w:t>priorities</w:t>
-      </w:r>
-      <w:proofErr w:type="gramEnd"/>
-      <w:r>
-        <w:t xml:space="preserve"> jobs, </w:t>
+      <w:r>
+        <w:t>P</w:t>
+      </w:r>
+      <w:r>
+        <w:t xml:space="preserve">riorities jobs, </w:t>
       </w:r>
       <w:r>
         <w:t>- top managers/project managers</w:t>
       </w:r>
     </w:p>
     <w:p>
-      <w:proofErr w:type="gramStart"/>
-      <w:r>
-        <w:t>code</w:t>
-      </w:r>
-      <w:proofErr w:type="gramEnd"/>
-      <w:r>
-        <w:t xml:space="preserve"> management, </w:t>
+      <w:r>
+        <w:t>C</w:t>
+      </w:r>
+      <w:r>
+        <w:t xml:space="preserve">ode management, </w:t>
       </w:r>
       <w:r>
         <w:t>- developers</w:t>
       </w:r>
     </w:p>
     <w:p>
-      <w:proofErr w:type="gramStart"/>
-      <w:r>
-        <w:t>testing</w:t>
-      </w:r>
-      <w:proofErr w:type="gramEnd"/>
-      <w:r>
-        <w:t xml:space="preserve">, </w:t>
+      <w:r>
+        <w:t>T</w:t>
+      </w:r>
+      <w:r>
+        <w:t xml:space="preserve">esting, </w:t>
       </w:r>
       <w:r>
         <w:t>- testers</w:t>
       </w:r>
     </w:p>
     <w:p>
-      <w:proofErr w:type="gramStart"/>
-      <w:r>
-        <w:t>automated</w:t>
-      </w:r>
-      <w:proofErr w:type="gramEnd"/>
-      <w:r>
-        <w:t xml:space="preserve"> build</w:t>
+      <w:r>
+        <w:t>A</w:t>
+      </w:r>
+      <w:r>
+        <w:t>utomated build</w:t>
       </w:r>
       <w:r>
         <w:t xml:space="preserve"> and deployment – deployment engineers. (CI/CD)</w:t>
@@ -9568,24 +9618,18 @@
       <w:r>
         <w:t xml:space="preserve"> means real time sending notification like </w:t>
       </w:r>
-      <w:proofErr w:type="spellStart"/>
-      <w:r>
-        <w:t>facebook</w:t>
-      </w:r>
-      <w:proofErr w:type="spellEnd"/>
+      <w:r>
+        <w:t>Facebook</w:t>
+      </w:r>
       <w:r>
         <w:t xml:space="preserve"> or </w:t>
       </w:r>
-      <w:proofErr w:type="spellStart"/>
-      <w:r>
-        <w:t>whatsapp</w:t>
-      </w:r>
-      <w:proofErr w:type="spellEnd"/>
+      <w:r>
+        <w:t>WhatsApp</w:t>
+      </w:r>
       <w:r>
         <w:t xml:space="preserve"> showing online when user is logged in on app.</w:t>
       </w:r>
-      <w:bookmarkStart w:id="0" w:name="_GoBack"/>
-      <w:bookmarkEnd w:id="0"/>
     </w:p>
     <w:p>
       <w:r>
@@ -9600,11 +9644,6 @@
         <w:t>ne to many communication</w:t>
       </w:r>
     </w:p>
-    <w:p/>
-    <w:p/>
-    <w:p/>
-    <w:p/>
-    <w:p/>
     <w:sectPr>
       <w:pgSz w:w="12240" w:h="15840"/>
       <w:pgMar w:top="1440" w:right="1440" w:bottom="1440" w:left="1440" w:header="720" w:footer="720" w:gutter="0"/>
